--- a/Report.docx
+++ b/Report.docx
@@ -5,14 +5,14 @@
     <w:p>
       <w:pPr>
         <w:rPr>
-          <w:rFonts w:ascii="Times New Roman" w:hAnsi="Times New Roman" w:cs="Times New Roman"/>
+          <w:rFonts w:cstheme="minorHAnsi"/>
           <w:color w:val="44546A" w:themeColor="text2"/>
           <w:sz w:val="24"/>
         </w:rPr>
       </w:pPr>
       <w:r>
         <w:rPr>
-          <w:rFonts w:ascii="Times New Roman" w:hAnsi="Times New Roman" w:cs="Times New Roman"/>
+          <w:rFonts w:cstheme="minorHAnsi"/>
           <w:color w:val="44546A" w:themeColor="text2"/>
           <w:sz w:val="24"/>
         </w:rPr>
@@ -27,14 +27,14 @@
         </w:tabs>
         <w:ind w:left="576" w:hanging="576"/>
         <w:rPr>
-          <w:rFonts w:ascii="Times New Roman" w:hAnsi="Times New Roman"/>
+          <w:rFonts w:asciiTheme="minorHAnsi" w:hAnsiTheme="minorHAnsi" w:cstheme="minorHAnsi"/>
           <w:sz w:val="22"/>
           <w:szCs w:val="22"/>
         </w:rPr>
       </w:pPr>
       <w:r>
         <w:rPr>
-          <w:rFonts w:ascii="Times New Roman" w:hAnsi="Times New Roman"/>
+          <w:rFonts w:asciiTheme="minorHAnsi" w:hAnsiTheme="minorHAnsi" w:cstheme="minorHAnsi"/>
           <w:sz w:val="22"/>
           <w:szCs w:val="22"/>
         </w:rPr>
@@ -49,14 +49,14 @@
         </w:tabs>
         <w:ind w:left="576" w:hanging="576"/>
         <w:rPr>
-          <w:rFonts w:ascii="Times New Roman" w:hAnsi="Times New Roman"/>
+          <w:rFonts w:asciiTheme="minorHAnsi" w:hAnsiTheme="minorHAnsi" w:cstheme="minorHAnsi"/>
           <w:sz w:val="22"/>
           <w:szCs w:val="22"/>
         </w:rPr>
       </w:pPr>
       <w:r>
         <w:rPr>
-          <w:rFonts w:ascii="Times New Roman" w:hAnsi="Times New Roman"/>
+          <w:rFonts w:asciiTheme="minorHAnsi" w:hAnsiTheme="minorHAnsi" w:cstheme="minorHAnsi"/>
           <w:sz w:val="22"/>
           <w:szCs w:val="22"/>
         </w:rPr>
@@ -67,7 +67,7 @@
       <w:pPr>
         <w:jc w:val="center"/>
         <w:rPr>
-          <w:rFonts w:ascii="Times New Roman" w:hAnsi="Times New Roman" w:cs="Times New Roman"/>
+          <w:rFonts w:cstheme="minorHAnsi"/>
         </w:rPr>
       </w:pPr>
     </w:p>
@@ -87,10 +87,10 @@
         <w:tblLook w:val="04A0" w:firstRow="1" w:lastRow="0" w:firstColumn="1" w:lastColumn="0" w:noHBand="0" w:noVBand="1"/>
       </w:tblPr>
       <w:tblGrid>
-        <w:gridCol w:w="962"/>
-        <w:gridCol w:w="3561"/>
-        <w:gridCol w:w="1093"/>
-        <w:gridCol w:w="3518"/>
+        <w:gridCol w:w="924"/>
+        <w:gridCol w:w="3575"/>
+        <w:gridCol w:w="1094"/>
+        <w:gridCol w:w="3531"/>
       </w:tblGrid>
       <w:tr>
         <w:tc>
@@ -100,13 +100,13 @@
           <w:p>
             <w:pPr>
               <w:rPr>
-                <w:rFonts w:ascii="Times New Roman" w:hAnsi="Times New Roman" w:cs="Times New Roman"/>
-                <w:b/>
-              </w:rPr>
-            </w:pPr>
-            <w:r>
-              <w:rPr>
-                <w:rFonts w:ascii="Times New Roman" w:hAnsi="Times New Roman" w:cs="Times New Roman"/>
+                <w:rFonts w:cstheme="minorHAnsi"/>
+                <w:b/>
+              </w:rPr>
+            </w:pPr>
+            <w:r>
+              <w:rPr>
+                <w:rFonts w:cstheme="minorHAnsi"/>
                 <w:b/>
               </w:rPr>
               <w:t>NAME:</w:t>
@@ -120,13 +120,13 @@
           <w:p>
             <w:pPr>
               <w:rPr>
-                <w:rFonts w:ascii="Times New Roman" w:hAnsi="Times New Roman" w:cs="Times New Roman"/>
-                <w:b/>
-              </w:rPr>
-            </w:pPr>
-            <w:r>
-              <w:rPr>
-                <w:rFonts w:ascii="Times New Roman" w:hAnsi="Times New Roman" w:cs="Times New Roman"/>
+                <w:rFonts w:cstheme="minorHAnsi"/>
+                <w:b/>
+              </w:rPr>
+            </w:pPr>
+            <w:r>
+              <w:rPr>
+                <w:rFonts w:cstheme="minorHAnsi"/>
                 <w:b/>
                 <w:highlight w:val="yellow"/>
               </w:rPr>
@@ -141,20 +141,20 @@
           <w:p>
             <w:pPr>
               <w:rPr>
-                <w:rFonts w:ascii="Times New Roman" w:hAnsi="Times New Roman" w:cs="Times New Roman"/>
-                <w:b/>
-              </w:rPr>
-            </w:pPr>
-            <w:r>
-              <w:rPr>
-                <w:rFonts w:ascii="Times New Roman" w:hAnsi="Times New Roman" w:cs="Times New Roman"/>
+                <w:rFonts w:cstheme="minorHAnsi"/>
+                <w:b/>
+              </w:rPr>
+            </w:pPr>
+            <w:r>
+              <w:rPr>
+                <w:rFonts w:cstheme="minorHAnsi"/>
                 <w:b/>
               </w:rPr>
               <w:t>PRID</w:t>
             </w:r>
             <w:r>
               <w:rPr>
-                <w:rFonts w:ascii="Times New Roman" w:hAnsi="Times New Roman" w:cs="Times New Roman"/>
+                <w:rFonts w:cstheme="minorHAnsi"/>
                 <w:b/>
               </w:rPr>
               <w:t>:</w:t>
@@ -168,13 +168,13 @@
           <w:p>
             <w:pPr>
               <w:rPr>
-                <w:rFonts w:ascii="Times New Roman" w:hAnsi="Times New Roman" w:cs="Times New Roman"/>
-                <w:b/>
-              </w:rPr>
-            </w:pPr>
-            <w:r>
-              <w:rPr>
-                <w:rFonts w:ascii="Times New Roman" w:hAnsi="Times New Roman" w:cs="Times New Roman"/>
+                <w:rFonts w:cstheme="minorHAnsi"/>
+                <w:b/>
+              </w:rPr>
+            </w:pPr>
+            <w:r>
+              <w:rPr>
+                <w:rFonts w:cstheme="minorHAnsi"/>
                 <w:b/>
                 <w:highlight w:val="yellow"/>
               </w:rPr>
@@ -191,7 +191,7 @@
           <w:tab w:val="left" w:pos="432"/>
         </w:tabs>
         <w:rPr>
-          <w:rFonts w:eastAsiaTheme="minorEastAsia"/>
+          <w:rFonts w:asciiTheme="minorHAnsi" w:eastAsiaTheme="minorEastAsia" w:hAnsiTheme="minorHAnsi" w:cstheme="minorHAnsi"/>
           <w:b/>
           <w:color w:val="auto"/>
           <w:sz w:val="22"/>
@@ -207,10 +207,10 @@
         <w:tblLook w:val="04A0" w:firstRow="1" w:lastRow="0" w:firstColumn="1" w:lastColumn="0" w:noHBand="0" w:noVBand="1"/>
       </w:tblPr>
       <w:tblGrid>
-        <w:gridCol w:w="1499"/>
-        <w:gridCol w:w="2978"/>
-        <w:gridCol w:w="730"/>
-        <w:gridCol w:w="3832"/>
+        <w:gridCol w:w="1503"/>
+        <w:gridCol w:w="2994"/>
+        <w:gridCol w:w="693"/>
+        <w:gridCol w:w="3849"/>
       </w:tblGrid>
       <w:tr>
         <w:tc>
@@ -226,27 +226,27 @@
           <w:p>
             <w:pPr>
               <w:rPr>
-                <w:rFonts w:ascii="Times New Roman" w:hAnsi="Times New Roman" w:cs="Times New Roman"/>
-                <w:b/>
-              </w:rPr>
-            </w:pPr>
-            <w:r>
-              <w:rPr>
-                <w:rFonts w:ascii="Times New Roman" w:hAnsi="Times New Roman" w:cs="Times New Roman"/>
+                <w:rFonts w:cstheme="minorHAnsi"/>
+                <w:b/>
+              </w:rPr>
+            </w:pPr>
+            <w:r>
+              <w:rPr>
+                <w:rFonts w:cstheme="minorHAnsi"/>
                 <w:b/>
               </w:rPr>
               <w:t xml:space="preserve">Module </w:t>
             </w:r>
             <w:r>
               <w:rPr>
-                <w:rFonts w:ascii="Times New Roman" w:hAnsi="Times New Roman" w:cs="Times New Roman"/>
+                <w:rFonts w:cstheme="minorHAnsi"/>
                 <w:b/>
               </w:rPr>
               <w:t>C</w:t>
             </w:r>
             <w:r>
               <w:rPr>
-                <w:rFonts w:ascii="Times New Roman" w:hAnsi="Times New Roman" w:cs="Times New Roman"/>
+                <w:rFonts w:cstheme="minorHAnsi"/>
                 <w:b/>
               </w:rPr>
               <w:t>ode:</w:t>
@@ -266,20 +266,20 @@
           <w:p>
             <w:pPr>
               <w:rPr>
-                <w:rFonts w:ascii="Times New Roman" w:hAnsi="Times New Roman" w:cs="Times New Roman"/>
-                <w:b/>
-              </w:rPr>
-            </w:pPr>
-            <w:r>
-              <w:rPr>
-                <w:rFonts w:ascii="Times New Roman" w:hAnsi="Times New Roman" w:cs="Times New Roman"/>
+                <w:rFonts w:cstheme="minorHAnsi"/>
+                <w:b/>
+              </w:rPr>
+            </w:pPr>
+            <w:r>
+              <w:rPr>
+                <w:rFonts w:cstheme="minorHAnsi"/>
                 <w:b/>
               </w:rPr>
               <w:t>CE3</w:t>
             </w:r>
             <w:r>
               <w:rPr>
-                <w:rFonts w:ascii="Times New Roman" w:hAnsi="Times New Roman" w:cs="Times New Roman"/>
+                <w:rFonts w:cstheme="minorHAnsi"/>
                 <w:b/>
               </w:rPr>
               <w:t>03</w:t>
@@ -299,13 +299,13 @@
           <w:p>
             <w:pPr>
               <w:rPr>
-                <w:rFonts w:ascii="Times New Roman" w:hAnsi="Times New Roman" w:cs="Times New Roman"/>
-                <w:b/>
-              </w:rPr>
-            </w:pPr>
-            <w:r>
-              <w:rPr>
-                <w:rFonts w:ascii="Times New Roman" w:hAnsi="Times New Roman" w:cs="Times New Roman"/>
+                <w:rFonts w:cstheme="minorHAnsi"/>
+                <w:b/>
+              </w:rPr>
+            </w:pPr>
+            <w:r>
+              <w:rPr>
+                <w:rFonts w:cstheme="minorHAnsi"/>
                 <w:b/>
               </w:rPr>
               <w:t>Title:</w:t>
@@ -325,13 +325,13 @@
           <w:p>
             <w:pPr>
               <w:rPr>
-                <w:rFonts w:ascii="Times New Roman" w:hAnsi="Times New Roman" w:cs="Times New Roman"/>
-                <w:b/>
-              </w:rPr>
-            </w:pPr>
-            <w:r>
-              <w:rPr>
-                <w:rFonts w:ascii="Times New Roman" w:hAnsi="Times New Roman" w:cs="Times New Roman"/>
+                <w:rFonts w:cstheme="minorHAnsi"/>
+                <w:b/>
+              </w:rPr>
+            </w:pPr>
+            <w:r>
+              <w:rPr>
+                <w:rFonts w:cstheme="minorHAnsi"/>
                 <w:b/>
               </w:rPr>
               <w:t>Advanced Programming</w:t>
@@ -347,6 +347,7 @@
           <w:tab w:val="left" w:pos="432"/>
         </w:tabs>
         <w:rPr>
+          <w:rFonts w:asciiTheme="minorHAnsi" w:hAnsiTheme="minorHAnsi" w:cstheme="minorHAnsi"/>
           <w:b/>
           <w:sz w:val="22"/>
           <w:szCs w:val="22"/>
@@ -354,6 +355,7 @@
       </w:pPr>
       <w:r>
         <w:rPr>
+          <w:rFonts w:asciiTheme="minorHAnsi" w:hAnsiTheme="minorHAnsi" w:cstheme="minorHAnsi"/>
           <w:b/>
           <w:sz w:val="22"/>
           <w:szCs w:val="22"/>
@@ -365,13 +367,13 @@
       <w:pPr>
         <w:spacing w:line="240" w:lineRule="auto"/>
         <w:rPr>
-          <w:rFonts w:ascii="Times New Roman" w:hAnsi="Times New Roman" w:cs="Times New Roman"/>
+          <w:rFonts w:cstheme="minorHAnsi"/>
           <w:b/>
         </w:rPr>
       </w:pPr>
       <w:r>
         <w:rPr>
-          <w:rFonts w:ascii="Times New Roman" w:hAnsi="Times New Roman" w:cs="Times New Roman"/>
+          <w:rFonts w:cstheme="minorHAnsi"/>
           <w:b/>
         </w:rPr>
         <w:t>In addition to the feedback below, please consult the generic feedback on Moodle.</w:t>
@@ -381,17 +383,16 @@
       <w:pPr>
         <w:spacing w:line="240" w:lineRule="auto"/>
         <w:rPr>
-          <w:rFonts w:ascii="Times New Roman" w:hAnsi="Times New Roman" w:cs="Times New Roman"/>
+          <w:rFonts w:cstheme="minorHAnsi"/>
           <w:b/>
         </w:rPr>
       </w:pPr>
       <w:r>
         <w:rPr>
-          <w:rFonts w:ascii="Times New Roman" w:hAnsi="Times New Roman" w:cs="Times New Roman"/>
+          <w:rFonts w:cstheme="minorHAnsi"/>
           <w:b/>
           <w:noProof/>
         </w:rPr>
-        <w:lastRenderedPageBreak/>
         <mc:AlternateContent>
           <mc:Choice Requires="wps">
             <w:drawing>
@@ -476,7 +477,7 @@
       </w:r>
       <w:r>
         <w:rPr>
-          <w:rFonts w:ascii="Times New Roman" w:hAnsi="Times New Roman" w:cs="Times New Roman"/>
+          <w:rFonts w:cstheme="minorHAnsi"/>
           <w:b/>
         </w:rPr>
         <w:t>Comments:</w:t>
@@ -485,15 +486,16 @@
     <w:p>
       <w:pPr>
         <w:rPr>
-          <w:rFonts w:ascii="Times New Roman" w:hAnsi="Times New Roman" w:cs="Times New Roman"/>
-        </w:rPr>
-      </w:pPr>
-      <w:r>
-        <w:rPr>
-          <w:rFonts w:ascii="Times New Roman" w:hAnsi="Times New Roman" w:cs="Times New Roman"/>
+          <w:rFonts w:cstheme="minorHAnsi"/>
+        </w:rPr>
+      </w:pPr>
+      <w:r>
+        <w:rPr>
+          <w:rFonts w:cstheme="minorHAnsi"/>
           <w:b/>
           <w:noProof/>
         </w:rPr>
+        <w:lastRenderedPageBreak/>
         <mc:AlternateContent>
           <mc:Choice Requires="wps">
             <w:drawing>
@@ -574,14 +576,14 @@
       </w:r>
       <w:r>
         <w:rPr>
-          <w:rFonts w:ascii="Times New Roman" w:hAnsi="Times New Roman" w:cs="Times New Roman"/>
+          <w:rFonts w:cstheme="minorHAnsi"/>
           <w:b/>
         </w:rPr>
         <w:t>Key areas for improvement</w:t>
       </w:r>
       <w:r>
         <w:rPr>
-          <w:rFonts w:ascii="Times New Roman" w:hAnsi="Times New Roman" w:cs="Times New Roman"/>
+          <w:rFonts w:cstheme="minorHAnsi"/>
           <w:b/>
         </w:rPr>
         <w:t>:</w:t>
@@ -590,7 +592,7 @@
     <w:p>
       <w:pPr>
         <w:rPr>
-          <w:rFonts w:ascii="Times New Roman" w:hAnsi="Times New Roman" w:cs="Times New Roman"/>
+          <w:rFonts w:cstheme="minorHAnsi"/>
         </w:rPr>
       </w:pPr>
     </w:p>
@@ -625,16 +627,15 @@
           <w:p>
             <w:pPr>
               <w:rPr>
-                <w:rFonts w:ascii="Times New Roman" w:hAnsi="Times New Roman" w:cs="Times New Roman"/>
-                <w:b/>
-              </w:rPr>
-            </w:pPr>
-            <w:r>
-              <w:rPr>
-                <w:rFonts w:ascii="Times New Roman" w:hAnsi="Times New Roman" w:cs="Times New Roman"/>
-                <w:b/>
-              </w:rPr>
-              <w:lastRenderedPageBreak/>
+                <w:rFonts w:cstheme="minorHAnsi"/>
+                <w:b/>
+              </w:rPr>
+            </w:pPr>
+            <w:r>
+              <w:rPr>
+                <w:rFonts w:cstheme="minorHAnsi"/>
+                <w:b/>
+              </w:rPr>
               <w:t>Mark:</w:t>
             </w:r>
           </w:p>
@@ -652,7 +653,7 @@
           <w:p>
             <w:pPr>
               <w:rPr>
-                <w:rFonts w:ascii="Times New Roman" w:hAnsi="Times New Roman" w:cs="Times New Roman"/>
+                <w:rFonts w:cstheme="minorHAnsi"/>
                 <w:b/>
               </w:rPr>
             </w:pPr>
@@ -671,13 +672,13 @@
           <w:p>
             <w:pPr>
               <w:rPr>
-                <w:rFonts w:ascii="Times New Roman" w:hAnsi="Times New Roman" w:cs="Times New Roman"/>
-                <w:b/>
-              </w:rPr>
-            </w:pPr>
-            <w:r>
-              <w:rPr>
-                <w:rFonts w:ascii="Times New Roman" w:hAnsi="Times New Roman" w:cs="Times New Roman"/>
+                <w:rFonts w:cstheme="minorHAnsi"/>
+                <w:b/>
+              </w:rPr>
+            </w:pPr>
+            <w:r>
+              <w:rPr>
+                <w:rFonts w:cstheme="minorHAnsi"/>
                 <w:b/>
               </w:rPr>
               <w:t>Grade:</w:t>
@@ -697,7 +698,7 @@
           <w:p>
             <w:pPr>
               <w:rPr>
-                <w:rFonts w:ascii="Times New Roman" w:hAnsi="Times New Roman" w:cs="Times New Roman"/>
+                <w:rFonts w:cstheme="minorHAnsi"/>
                 <w:b/>
               </w:rPr>
             </w:pPr>
@@ -721,13 +722,13 @@
           <w:p>
             <w:pPr>
               <w:rPr>
-                <w:rFonts w:ascii="Times New Roman" w:hAnsi="Times New Roman" w:cs="Times New Roman"/>
-                <w:b/>
-              </w:rPr>
-            </w:pPr>
-            <w:r>
-              <w:rPr>
-                <w:rFonts w:ascii="Times New Roman" w:hAnsi="Times New Roman" w:cs="Times New Roman"/>
+                <w:rFonts w:cstheme="minorHAnsi"/>
+                <w:b/>
+              </w:rPr>
+            </w:pPr>
+            <w:r>
+              <w:rPr>
+                <w:rFonts w:cstheme="minorHAnsi"/>
               </w:rPr>
               <w:t>Marker:</w:t>
             </w:r>
@@ -746,7 +747,7 @@
           <w:p>
             <w:pPr>
               <w:rPr>
-                <w:rFonts w:ascii="Times New Roman" w:hAnsi="Times New Roman" w:cs="Times New Roman"/>
+                <w:rFonts w:cstheme="minorHAnsi"/>
                 <w:b/>
               </w:rPr>
             </w:pPr>
@@ -765,13 +766,13 @@
           <w:p>
             <w:pPr>
               <w:rPr>
-                <w:rFonts w:ascii="Times New Roman" w:hAnsi="Times New Roman" w:cs="Times New Roman"/>
-                <w:b/>
-              </w:rPr>
-            </w:pPr>
-            <w:r>
-              <w:rPr>
-                <w:rFonts w:ascii="Times New Roman" w:hAnsi="Times New Roman" w:cs="Times New Roman"/>
+                <w:rFonts w:cstheme="minorHAnsi"/>
+                <w:b/>
+              </w:rPr>
+            </w:pPr>
+            <w:r>
+              <w:rPr>
+                <w:rFonts w:cstheme="minorHAnsi"/>
               </w:rPr>
               <w:t>Date:</w:t>
             </w:r>
@@ -790,7 +791,7 @@
           <w:p>
             <w:pPr>
               <w:rPr>
-                <w:rFonts w:ascii="Times New Roman" w:hAnsi="Times New Roman" w:cs="Times New Roman"/>
+                <w:rFonts w:cstheme="minorHAnsi"/>
                 <w:b/>
               </w:rPr>
             </w:pPr>
@@ -801,7 +802,7 @@
     <w:p>
       <w:pPr>
         <w:rPr>
-          <w:rFonts w:ascii="Times New Roman" w:hAnsi="Times New Roman" w:cs="Times New Roman"/>
+          <w:rFonts w:cstheme="minorHAnsi"/>
         </w:rPr>
       </w:pPr>
     </w:p>
@@ -820,10 +821,10 @@
         <w:tblLook w:val="0000" w:firstRow="0" w:lastRow="0" w:firstColumn="0" w:lastColumn="0" w:noHBand="0" w:noVBand="0"/>
       </w:tblPr>
       <w:tblGrid>
-        <w:gridCol w:w="1731"/>
-        <w:gridCol w:w="2871"/>
-        <w:gridCol w:w="1398"/>
-        <w:gridCol w:w="2996"/>
+        <w:gridCol w:w="1629"/>
+        <w:gridCol w:w="2905"/>
+        <w:gridCol w:w="1432"/>
+        <w:gridCol w:w="3030"/>
       </w:tblGrid>
       <w:tr>
         <w:tc>
@@ -841,7 +842,7 @@
               <w:ind w:left="-288" w:firstLine="288"/>
               <w:jc w:val="center"/>
               <w:rPr>
-                <w:rFonts w:ascii="Times New Roman" w:hAnsi="Times New Roman" w:cs="Times New Roman"/>
+                <w:rFonts w:cstheme="minorHAnsi"/>
                 <w:b/>
                 <w:sz w:val="30"/>
               </w:rPr>
@@ -852,7 +853,7 @@
               <w:pStyle w:val="Header"/>
               <w:jc w:val="center"/>
               <w:rPr>
-                <w:rFonts w:ascii="Times New Roman" w:hAnsi="Times New Roman" w:cs="Times New Roman"/>
+                <w:rFonts w:cstheme="minorHAnsi"/>
                 <w:b/>
                 <w:szCs w:val="24"/>
                 <w:lang w:eastAsia="zh-TW"/>
@@ -860,7 +861,7 @@
             </w:pPr>
             <w:r>
               <w:rPr>
-                <w:rFonts w:ascii="Times New Roman" w:hAnsi="Times New Roman" w:cs="Times New Roman"/>
+                <w:rFonts w:cstheme="minorHAnsi"/>
                 <w:noProof/>
                 <w:lang w:val="en-US"/>
               </w:rPr>
@@ -919,7 +920,7 @@
               <w:pStyle w:val="Header"/>
               <w:jc w:val="center"/>
               <w:rPr>
-                <w:rFonts w:ascii="Times New Roman" w:hAnsi="Times New Roman" w:cs="Times New Roman"/>
+                <w:rFonts w:cstheme="minorHAnsi"/>
                 <w:b/>
                 <w:sz w:val="32"/>
                 <w:szCs w:val="32"/>
@@ -928,7 +929,7 @@
             </w:pPr>
             <w:r>
               <w:rPr>
-                <w:rFonts w:ascii="Times New Roman" w:hAnsi="Times New Roman" w:cs="Times New Roman"/>
+                <w:rFonts w:cstheme="minorHAnsi"/>
                 <w:b/>
                 <w:sz w:val="32"/>
                 <w:szCs w:val="32"/>
@@ -942,7 +943,7 @@
               <w:pStyle w:val="Header"/>
               <w:jc w:val="center"/>
               <w:rPr>
-                <w:rFonts w:ascii="Times New Roman" w:hAnsi="Times New Roman" w:cs="Times New Roman"/>
+                <w:rFonts w:cstheme="minorHAnsi"/>
                 <w:b/>
                 <w:szCs w:val="24"/>
                 <w:lang w:eastAsia="zh-TW"/>
@@ -961,7 +962,7 @@
                 <w:tab w:val="clear" w:pos="9026"/>
               </w:tabs>
               <w:rPr>
-                <w:rFonts w:ascii="Times New Roman" w:hAnsi="Times New Roman" w:cs="Times New Roman"/>
+                <w:rFonts w:cstheme="minorHAnsi"/>
                 <w:b/>
                 <w:sz w:val="18"/>
                 <w:szCs w:val="18"/>
@@ -970,7 +971,7 @@
             </w:pPr>
             <w:r>
               <w:rPr>
-                <w:rFonts w:ascii="Times New Roman" w:hAnsi="Times New Roman" w:cs="Times New Roman"/>
+                <w:rFonts w:cstheme="minorHAnsi"/>
                 <w:b/>
                 <w:sz w:val="18"/>
                 <w:szCs w:val="18"/>
@@ -983,7 +984,7 @@
             <w:pPr>
               <w:pStyle w:val="Header"/>
               <w:rPr>
-                <w:rFonts w:ascii="Times New Roman" w:hAnsi="Times New Roman" w:cs="Times New Roman"/>
+                <w:rFonts w:cstheme="minorHAnsi"/>
                 <w:b/>
                 <w:lang w:eastAsia="zh-TW"/>
               </w:rPr>
@@ -993,28 +994,30 @@
             <w:pPr>
               <w:pStyle w:val="Header"/>
               <w:rPr>
-                <w:rFonts w:ascii="Times New Roman" w:hAnsi="Times New Roman" w:cs="Times New Roman"/>
-                <w:b/>
-              </w:rPr>
-            </w:pPr>
-            <w:r>
-              <w:rPr>
-                <w:rFonts w:ascii="Times New Roman" w:hAnsi="Times New Roman" w:cs="Times New Roman"/>
+                <w:rFonts w:cstheme="minorHAnsi"/>
+                <w:b/>
+              </w:rPr>
+            </w:pPr>
+            <w:r>
+              <w:rPr>
+                <w:rFonts w:cstheme="minorHAnsi"/>
                 <w:b/>
                 <w:lang w:eastAsia="zh-TW"/>
               </w:rPr>
               <w:t xml:space="preserve">Program / </w:t>
             </w:r>
-            <w:r>
-              <w:rPr>
-                <w:rFonts w:ascii="Times New Roman" w:hAnsi="Times New Roman" w:cs="Times New Roman"/>
+            <w:proofErr w:type="gramStart"/>
+            <w:r>
+              <w:rPr>
+                <w:rFonts w:cstheme="minorHAnsi"/>
                 <w:b/>
               </w:rPr>
               <w:t>Intake :</w:t>
             </w:r>
-            <w:r>
-              <w:rPr>
-                <w:rFonts w:ascii="Times New Roman" w:hAnsi="Times New Roman" w:cs="Times New Roman"/>
+            <w:proofErr w:type="gramEnd"/>
+            <w:r>
+              <w:rPr>
+                <w:rFonts w:cstheme="minorHAnsi"/>
                 <w:b/>
               </w:rPr>
               <w:t xml:space="preserve"> PT UOE </w:t>
@@ -1022,14 +1025,14 @@
             <w:proofErr w:type="spellStart"/>
             <w:r>
               <w:rPr>
-                <w:rFonts w:ascii="Times New Roman" w:hAnsi="Times New Roman" w:cs="Times New Roman"/>
+                <w:rFonts w:cstheme="minorHAnsi"/>
                 <w:b/>
               </w:rPr>
               <w:t>BSc</w:t>
             </w:r>
             <w:r>
               <w:rPr>
-                <w:rFonts w:ascii="Times New Roman" w:hAnsi="Times New Roman" w:cs="Times New Roman"/>
+                <w:rFonts w:cstheme="minorHAnsi"/>
                 <w:b/>
               </w:rPr>
               <w:t>CS</w:t>
@@ -1037,14 +1040,14 @@
             <w:proofErr w:type="spellEnd"/>
             <w:r>
               <w:rPr>
-                <w:rFonts w:ascii="Times New Roman" w:hAnsi="Times New Roman" w:cs="Times New Roman"/>
+                <w:rFonts w:cstheme="minorHAnsi"/>
                 <w:b/>
               </w:rPr>
               <w:t xml:space="preserve"> </w:t>
             </w:r>
             <w:r>
               <w:rPr>
-                <w:rFonts w:ascii="Times New Roman" w:hAnsi="Times New Roman" w:cs="Times New Roman"/>
+                <w:rFonts w:cstheme="minorHAnsi"/>
                 <w:b/>
               </w:rPr>
               <w:t>4</w:t>
@@ -1054,7 +1057,7 @@
             <w:pPr>
               <w:pStyle w:val="Header"/>
               <w:rPr>
-                <w:rFonts w:ascii="Times New Roman" w:hAnsi="Times New Roman" w:cs="Times New Roman"/>
+                <w:rFonts w:cstheme="minorHAnsi"/>
                 <w:b/>
               </w:rPr>
             </w:pPr>
@@ -1063,27 +1066,27 @@
             <w:pPr>
               <w:pStyle w:val="Header"/>
               <w:rPr>
-                <w:rFonts w:ascii="Times New Roman" w:hAnsi="Times New Roman" w:cs="Times New Roman"/>
+                <w:rFonts w:cstheme="minorHAnsi"/>
                 <w:bCs/>
               </w:rPr>
             </w:pPr>
             <w:r>
               <w:rPr>
-                <w:rFonts w:ascii="Times New Roman" w:hAnsi="Times New Roman" w:cs="Times New Roman"/>
+                <w:rFonts w:cstheme="minorHAnsi"/>
                 <w:b/>
               </w:rPr>
               <w:t xml:space="preserve">Pathway: </w:t>
             </w:r>
             <w:r>
               <w:rPr>
-                <w:rFonts w:ascii="Times New Roman" w:hAnsi="Times New Roman" w:cs="Times New Roman"/>
+                <w:rFonts w:cstheme="minorHAnsi"/>
                 <w:b/>
               </w:rPr>
               <w:t xml:space="preserve">Bachelor of Science (Honours) in </w:t>
             </w:r>
             <w:r>
               <w:rPr>
-                <w:rFonts w:ascii="Times New Roman" w:hAnsi="Times New Roman" w:cs="Times New Roman"/>
+                <w:rFonts w:cstheme="minorHAnsi"/>
                 <w:b/>
               </w:rPr>
               <w:t>Computer Science</w:t>
@@ -1093,7 +1096,7 @@
             <w:pPr>
               <w:pStyle w:val="Header"/>
               <w:rPr>
-                <w:rFonts w:ascii="Times New Roman" w:hAnsi="Times New Roman" w:cs="Times New Roman"/>
+                <w:rFonts w:cstheme="minorHAnsi"/>
                 <w:b/>
               </w:rPr>
             </w:pPr>
@@ -1102,27 +1105,27 @@
             <w:pPr>
               <w:pStyle w:val="Header"/>
               <w:rPr>
-                <w:rFonts w:ascii="Times New Roman" w:hAnsi="Times New Roman" w:cs="Times New Roman"/>
-                <w:b/>
-              </w:rPr>
-            </w:pPr>
-            <w:r>
-              <w:rPr>
-                <w:rFonts w:ascii="Times New Roman" w:hAnsi="Times New Roman" w:cs="Times New Roman"/>
+                <w:rFonts w:cstheme="minorHAnsi"/>
+                <w:b/>
+              </w:rPr>
+            </w:pPr>
+            <w:r>
+              <w:rPr>
+                <w:rFonts w:cstheme="minorHAnsi"/>
                 <w:b/>
               </w:rPr>
               <w:t xml:space="preserve">Assignment Type </w:t>
             </w:r>
             <w:r>
               <w:rPr>
-                <w:rFonts w:ascii="Times New Roman" w:hAnsi="Times New Roman" w:cs="Times New Roman"/>
+                <w:rFonts w:cstheme="minorHAnsi"/>
                 <w:i/>
               </w:rPr>
               <w:t>(optional)</w:t>
             </w:r>
             <w:r>
               <w:rPr>
-                <w:rFonts w:ascii="Times New Roman" w:hAnsi="Times New Roman" w:cs="Times New Roman"/>
+                <w:rFonts w:cstheme="minorHAnsi"/>
                 <w:b/>
               </w:rPr>
               <w:t>: Coursework</w:t>
@@ -1133,7 +1136,7 @@
               <w:pStyle w:val="Header"/>
               <w:jc w:val="center"/>
               <w:rPr>
-                <w:rFonts w:ascii="Times New Roman" w:hAnsi="Times New Roman" w:cs="Times New Roman"/>
+                <w:rFonts w:cstheme="minorHAnsi"/>
                 <w:b/>
                 <w:color w:val="0000FF"/>
                 <w:sz w:val="28"/>
@@ -1156,13 +1159,13 @@
             <w:pPr>
               <w:spacing w:line="360" w:lineRule="auto"/>
               <w:rPr>
-                <w:rFonts w:ascii="Times New Roman" w:hAnsi="Times New Roman" w:cs="Times New Roman"/>
-                <w:b/>
-              </w:rPr>
-            </w:pPr>
-            <w:r>
-              <w:rPr>
-                <w:rFonts w:ascii="Times New Roman" w:hAnsi="Times New Roman" w:cs="Times New Roman"/>
+                <w:rFonts w:cstheme="minorHAnsi"/>
+                <w:b/>
+              </w:rPr>
+            </w:pPr>
+            <w:r>
+              <w:rPr>
+                <w:rFonts w:cstheme="minorHAnsi"/>
                 <w:b/>
               </w:rPr>
               <w:t>Student Name:</w:t>
@@ -1183,13 +1186,13 @@
             <w:pPr>
               <w:spacing w:line="360" w:lineRule="auto"/>
               <w:rPr>
-                <w:rFonts w:ascii="Times New Roman" w:hAnsi="Times New Roman" w:cs="Times New Roman"/>
-                <w:b/>
-              </w:rPr>
-            </w:pPr>
-            <w:r>
-              <w:rPr>
-                <w:rFonts w:ascii="Times New Roman" w:hAnsi="Times New Roman" w:cs="Times New Roman"/>
+                <w:rFonts w:cstheme="minorHAnsi"/>
+                <w:b/>
+              </w:rPr>
+            </w:pPr>
+            <w:r>
+              <w:rPr>
+                <w:rFonts w:cstheme="minorHAnsi"/>
                 <w:b/>
                 <w:highlight w:val="yellow"/>
               </w:rPr>
@@ -1200,7 +1203,7 @@
             <w:pPr>
               <w:spacing w:line="360" w:lineRule="auto"/>
               <w:rPr>
-                <w:rFonts w:ascii="Times New Roman" w:hAnsi="Times New Roman" w:cs="Times New Roman"/>
+                <w:rFonts w:cstheme="minorHAnsi"/>
                 <w:b/>
               </w:rPr>
             </w:pPr>
@@ -1220,13 +1223,13 @@
             <w:pPr>
               <w:spacing w:line="360" w:lineRule="auto"/>
               <w:rPr>
-                <w:rFonts w:ascii="Times New Roman" w:hAnsi="Times New Roman" w:cs="Times New Roman"/>
-                <w:b/>
-              </w:rPr>
-            </w:pPr>
-            <w:r>
-              <w:rPr>
-                <w:rFonts w:ascii="Times New Roman" w:hAnsi="Times New Roman" w:cs="Times New Roman"/>
+                <w:rFonts w:cstheme="minorHAnsi"/>
+                <w:b/>
+              </w:rPr>
+            </w:pPr>
+            <w:r>
+              <w:rPr>
+                <w:rFonts w:cstheme="minorHAnsi"/>
                 <w:b/>
               </w:rPr>
               <w:t>Student Number (PRID):</w:t>
@@ -1246,13 +1249,13 @@
             <w:pPr>
               <w:spacing w:line="360" w:lineRule="auto"/>
               <w:rPr>
-                <w:rFonts w:ascii="Times New Roman" w:hAnsi="Times New Roman" w:cs="Times New Roman"/>
-                <w:b/>
-              </w:rPr>
-            </w:pPr>
-            <w:r>
-              <w:rPr>
-                <w:rFonts w:ascii="Times New Roman" w:hAnsi="Times New Roman" w:cs="Times New Roman"/>
+                <w:rFonts w:cstheme="minorHAnsi"/>
+                <w:b/>
+              </w:rPr>
+            </w:pPr>
+            <w:r>
+              <w:rPr>
+                <w:rFonts w:cstheme="minorHAnsi"/>
                 <w:b/>
                 <w:highlight w:val="yellow"/>
               </w:rPr>
@@ -1263,7 +1266,7 @@
             <w:pPr>
               <w:spacing w:line="360" w:lineRule="auto"/>
               <w:rPr>
-                <w:rFonts w:ascii="Times New Roman" w:hAnsi="Times New Roman" w:cs="Times New Roman"/>
+                <w:rFonts w:cstheme="minorHAnsi"/>
                 <w:b/>
               </w:rPr>
             </w:pPr>
@@ -1284,13 +1287,13 @@
             <w:pPr>
               <w:spacing w:line="360" w:lineRule="auto"/>
               <w:rPr>
-                <w:rFonts w:ascii="Times New Roman" w:hAnsi="Times New Roman" w:cs="Times New Roman"/>
-                <w:b/>
-              </w:rPr>
-            </w:pPr>
-            <w:r>
-              <w:rPr>
-                <w:rFonts w:ascii="Times New Roman" w:hAnsi="Times New Roman" w:cs="Times New Roman"/>
+                <w:rFonts w:cstheme="minorHAnsi"/>
+                <w:b/>
+              </w:rPr>
+            </w:pPr>
+            <w:r>
+              <w:rPr>
+                <w:rFonts w:cstheme="minorHAnsi"/>
                 <w:b/>
               </w:rPr>
               <w:t>Module Code:</w:t>
@@ -1311,13 +1314,13 @@
             <w:pPr>
               <w:spacing w:line="360" w:lineRule="auto"/>
               <w:rPr>
-                <w:rFonts w:ascii="Times New Roman" w:hAnsi="Times New Roman" w:cs="Times New Roman"/>
-                <w:b/>
-              </w:rPr>
-            </w:pPr>
-            <w:r>
-              <w:rPr>
-                <w:rFonts w:ascii="Times New Roman" w:hAnsi="Times New Roman" w:cs="Times New Roman"/>
+                <w:rFonts w:cstheme="minorHAnsi"/>
+                <w:b/>
+              </w:rPr>
+            </w:pPr>
+            <w:r>
+              <w:rPr>
+                <w:rFonts w:cstheme="minorHAnsi"/>
                 <w:b/>
               </w:rPr>
               <w:t>CE303</w:t>
@@ -1327,7 +1330,7 @@
             <w:pPr>
               <w:spacing w:line="360" w:lineRule="auto"/>
               <w:rPr>
-                <w:rFonts w:ascii="Times New Roman" w:hAnsi="Times New Roman" w:cs="Times New Roman"/>
+                <w:rFonts w:cstheme="minorHAnsi"/>
                 <w:b/>
               </w:rPr>
             </w:pPr>
@@ -1346,13 +1349,13 @@
             <w:pPr>
               <w:spacing w:line="360" w:lineRule="auto"/>
               <w:rPr>
-                <w:rFonts w:ascii="Times New Roman" w:hAnsi="Times New Roman" w:cs="Times New Roman"/>
-                <w:b/>
-              </w:rPr>
-            </w:pPr>
-            <w:r>
-              <w:rPr>
-                <w:rFonts w:ascii="Times New Roman" w:hAnsi="Times New Roman" w:cs="Times New Roman"/>
+                <w:rFonts w:cstheme="minorHAnsi"/>
+                <w:b/>
+              </w:rPr>
+            </w:pPr>
+            <w:r>
+              <w:rPr>
+                <w:rFonts w:cstheme="minorHAnsi"/>
                 <w:b/>
               </w:rPr>
               <w:t>Module Title:</w:t>
@@ -1372,13 +1375,13 @@
             <w:pPr>
               <w:spacing w:line="360" w:lineRule="auto"/>
               <w:rPr>
-                <w:rFonts w:ascii="Times New Roman" w:hAnsi="Times New Roman" w:cs="Times New Roman"/>
-                <w:b/>
-              </w:rPr>
-            </w:pPr>
-            <w:r>
-              <w:rPr>
-                <w:rFonts w:ascii="Times New Roman" w:hAnsi="Times New Roman" w:cs="Times New Roman"/>
+                <w:rFonts w:cstheme="minorHAnsi"/>
+                <w:b/>
+              </w:rPr>
+            </w:pPr>
+            <w:r>
+              <w:rPr>
+                <w:rFonts w:cstheme="minorHAnsi"/>
                 <w:b/>
               </w:rPr>
               <w:t>Advanced Programming</w:t>
@@ -1400,13 +1403,13 @@
             <w:pPr>
               <w:spacing w:line="360" w:lineRule="auto"/>
               <w:rPr>
-                <w:rFonts w:ascii="Times New Roman" w:hAnsi="Times New Roman" w:cs="Times New Roman"/>
-                <w:b/>
-              </w:rPr>
-            </w:pPr>
-            <w:r>
-              <w:rPr>
-                <w:rFonts w:ascii="Times New Roman" w:hAnsi="Times New Roman" w:cs="Times New Roman"/>
+                <w:rFonts w:cstheme="minorHAnsi"/>
+                <w:b/>
+              </w:rPr>
+            </w:pPr>
+            <w:r>
+              <w:rPr>
+                <w:rFonts w:cstheme="minorHAnsi"/>
                 <w:b/>
               </w:rPr>
               <w:t>Lecturer/Tutor:</w:t>
@@ -1427,13 +1430,13 @@
             <w:pPr>
               <w:spacing w:line="360" w:lineRule="auto"/>
               <w:rPr>
-                <w:rFonts w:ascii="Times New Roman" w:hAnsi="Times New Roman" w:cs="Times New Roman"/>
-                <w:b/>
-              </w:rPr>
-            </w:pPr>
-            <w:r>
-              <w:rPr>
-                <w:rFonts w:ascii="Times New Roman" w:hAnsi="Times New Roman" w:cs="Times New Roman"/>
+                <w:rFonts w:cstheme="minorHAnsi"/>
+                <w:b/>
+              </w:rPr>
+            </w:pPr>
+            <w:r>
+              <w:rPr>
+                <w:rFonts w:cstheme="minorHAnsi"/>
                 <w:b/>
               </w:rPr>
               <w:t>Mr Kang Leng</w:t>
@@ -1443,7 +1446,7 @@
             <w:pPr>
               <w:spacing w:line="360" w:lineRule="auto"/>
               <w:rPr>
-                <w:rFonts w:ascii="Times New Roman" w:hAnsi="Times New Roman" w:cs="Times New Roman"/>
+                <w:rFonts w:cstheme="minorHAnsi"/>
                 <w:b/>
               </w:rPr>
             </w:pPr>
@@ -1463,13 +1466,13 @@
             <w:pPr>
               <w:spacing w:line="360" w:lineRule="auto"/>
               <w:rPr>
-                <w:rFonts w:ascii="Times New Roman" w:hAnsi="Times New Roman" w:cs="Times New Roman"/>
-                <w:b/>
-              </w:rPr>
-            </w:pPr>
-            <w:r>
-              <w:rPr>
-                <w:rFonts w:ascii="Times New Roman" w:hAnsi="Times New Roman" w:cs="Times New Roman"/>
+                <w:rFonts w:cstheme="minorHAnsi"/>
+                <w:b/>
+              </w:rPr>
+            </w:pPr>
+            <w:r>
+              <w:rPr>
+                <w:rFonts w:cstheme="minorHAnsi"/>
                 <w:b/>
               </w:rPr>
               <w:t>Grade:</w:t>
@@ -1488,7 +1491,7 @@
           <w:p>
             <w:pPr>
               <w:rPr>
-                <w:rFonts w:ascii="Times New Roman" w:hAnsi="Times New Roman" w:cs="Times New Roman"/>
+                <w:rFonts w:cstheme="minorHAnsi"/>
                 <w:b/>
               </w:rPr>
             </w:pPr>
@@ -1525,6 +1528,7 @@
             <w:pPr>
               <w:pStyle w:val="Heading1"/>
               <w:rPr>
+                <w:rFonts w:asciiTheme="minorHAnsi" w:hAnsiTheme="minorHAnsi" w:cstheme="minorHAnsi"/>
                 <w:sz w:val="22"/>
                 <w:szCs w:val="22"/>
               </w:rPr>
@@ -1534,13 +1538,13 @@
             <w:pPr>
               <w:pStyle w:val="Header"/>
               <w:rPr>
-                <w:rFonts w:ascii="Times New Roman" w:hAnsi="Times New Roman" w:cs="Times New Roman"/>
-                <w:b/>
-              </w:rPr>
-            </w:pPr>
-            <w:r>
-              <w:rPr>
-                <w:rFonts w:ascii="Times New Roman" w:hAnsi="Times New Roman" w:cs="Times New Roman"/>
+                <w:rFonts w:cstheme="minorHAnsi"/>
+                <w:b/>
+              </w:rPr>
+            </w:pPr>
+            <w:r>
+              <w:rPr>
+                <w:rFonts w:cstheme="minorHAnsi"/>
                 <w:b/>
                 <w:lang w:val="en-US"/>
               </w:rPr>
@@ -1548,7 +1552,7 @@
             </w:r>
             <w:r>
               <w:rPr>
-                <w:rFonts w:ascii="Times New Roman" w:hAnsi="Times New Roman" w:cs="Times New Roman"/>
+                <w:rFonts w:cstheme="minorHAnsi"/>
                 <w:b/>
               </w:rPr>
               <w:t>I hereby declare that the attached assignment is my own work. I understand that if I am suspected of plagiarism or another form of cheating, I will be subject to disciplinary actions.</w:t>
@@ -1558,7 +1562,7 @@
             <w:pPr>
               <w:pStyle w:val="Header"/>
               <w:rPr>
-                <w:rFonts w:ascii="Times New Roman" w:hAnsi="Times New Roman" w:cs="Times New Roman"/>
+                <w:rFonts w:cstheme="minorHAnsi"/>
                 <w:b/>
               </w:rPr>
             </w:pPr>
@@ -1567,7 +1571,7 @@
             <w:pPr>
               <w:pStyle w:val="Header"/>
               <w:rPr>
-                <w:rFonts w:ascii="Times New Roman" w:hAnsi="Times New Roman" w:cs="Times New Roman"/>
+                <w:rFonts w:cstheme="minorHAnsi"/>
                 <w:b/>
               </w:rPr>
             </w:pPr>
@@ -1576,7 +1580,7 @@
             <w:pPr>
               <w:pStyle w:val="Header"/>
               <w:rPr>
-                <w:rFonts w:ascii="Times New Roman" w:hAnsi="Times New Roman" w:cs="Times New Roman"/>
+                <w:rFonts w:cstheme="minorHAnsi"/>
                 <w:b/>
               </w:rPr>
             </w:pPr>
@@ -1585,20 +1589,20 @@
             <w:pPr>
               <w:pStyle w:val="Header"/>
               <w:rPr>
-                <w:rFonts w:ascii="Times New Roman" w:hAnsi="Times New Roman" w:cs="Times New Roman"/>
-                <w:b/>
-              </w:rPr>
-            </w:pPr>
-            <w:r>
-              <w:rPr>
-                <w:rFonts w:ascii="Times New Roman" w:hAnsi="Times New Roman" w:cs="Times New Roman"/>
+                <w:rFonts w:cstheme="minorHAnsi"/>
+                <w:b/>
+              </w:rPr>
+            </w:pPr>
+            <w:r>
+              <w:rPr>
+                <w:rFonts w:cstheme="minorHAnsi"/>
                 <w:b/>
               </w:rPr>
               <w:t xml:space="preserve">Signed:                                                    Date Submitted: </w:t>
             </w:r>
             <w:r>
               <w:rPr>
-                <w:rFonts w:ascii="Times New Roman" w:hAnsi="Times New Roman" w:cs="Times New Roman"/>
+                <w:rFonts w:cstheme="minorHAnsi"/>
                 <w:b/>
                 <w:highlight w:val="yellow"/>
               </w:rPr>
@@ -1608,7 +1612,7 @@
           <w:p>
             <w:pPr>
               <w:rPr>
-                <w:rFonts w:ascii="Times New Roman" w:hAnsi="Times New Roman" w:cs="Times New Roman"/>
+                <w:rFonts w:cstheme="minorHAnsi"/>
               </w:rPr>
             </w:pPr>
           </w:p>
@@ -1618,21 +1622,14 @@
     <w:p>
       <w:pPr>
         <w:rPr>
-          <w:rFonts w:ascii="Times New Roman" w:hAnsi="Times New Roman" w:cs="Times New Roman"/>
-        </w:rPr>
-      </w:pPr>
-    </w:p>
-    <w:p>
-      <w:pPr>
-        <w:rPr>
-          <w:rFonts w:ascii="Times New Roman" w:hAnsi="Times New Roman" w:cs="Times New Roman"/>
-        </w:rPr>
-      </w:pPr>
-    </w:p>
-    <w:p>
-      <w:pPr>
-        <w:rPr>
-          <w:rFonts w:ascii="Times New Roman" w:hAnsi="Times New Roman" w:cs="Times New Roman"/>
+          <w:rFonts w:cstheme="minorHAnsi"/>
+        </w:rPr>
+      </w:pPr>
+    </w:p>
+    <w:p>
+      <w:pPr>
+        <w:rPr>
+          <w:rFonts w:cstheme="minorHAnsi"/>
           <w:color w:val="FF0000"/>
         </w:rPr>
       </w:pPr>
@@ -1640,13 +1637,13 @@
     <w:p>
       <w:pPr>
         <w:rPr>
-          <w:rFonts w:ascii="Times New Roman" w:hAnsi="Times New Roman" w:cs="Times New Roman"/>
+          <w:rFonts w:cstheme="minorHAnsi"/>
           <w:color w:val="FF0000"/>
         </w:rPr>
       </w:pPr>
       <w:r>
         <w:rPr>
-          <w:rFonts w:ascii="Times New Roman" w:hAnsi="Times New Roman" w:cs="Times New Roman"/>
+          <w:rFonts w:cstheme="minorHAnsi"/>
           <w:color w:val="FF0000"/>
         </w:rPr>
         <w:t>Start your coursework writing in this page onwards:</w:t>
@@ -1654,20 +1651,1346 @@
     </w:p>
     <w:p>
       <w:pPr>
-        <w:rPr>
-          <w:rFonts w:ascii="Times New Roman" w:hAnsi="Times New Roman" w:cs="Times New Roman"/>
+        <w:jc w:val="center"/>
+        <w:rPr>
+          <w:rFonts w:cstheme="minorHAnsi"/>
+          <w:color w:val="FF0000"/>
+        </w:rPr>
+      </w:pPr>
+      <w:r>
+        <w:rPr>
+          <w:rFonts w:cstheme="minorHAnsi"/>
+          <w:noProof/>
+        </w:rPr>
+        <w:lastRenderedPageBreak/>
+        <w:drawing>
+          <wp:inline distT="0" distB="0" distL="0" distR="0" wp14:anchorId="2A6A92EC" wp14:editId="676BD9E8">
+            <wp:extent cx="1885950" cy="1885950"/>
+            <wp:effectExtent l="0" t="0" r="0" b="0"/>
+            <wp:docPr id="1146307562" name="Picture 1" descr="A blue and white logo with a blue circle and white text&#10;&#10;Description automatically generated"/>
+            <wp:cNvGraphicFramePr>
+              <a:graphicFrameLocks xmlns:a="http://schemas.openxmlformats.org/drawingml/2006/main" noChangeAspect="1"/>
+            </wp:cNvGraphicFramePr>
+            <a:graphic xmlns:a="http://schemas.openxmlformats.org/drawingml/2006/main">
+              <a:graphicData uri="http://schemas.openxmlformats.org/drawingml/2006/picture">
+                <pic:pic xmlns:pic="http://schemas.openxmlformats.org/drawingml/2006/picture">
+                  <pic:nvPicPr>
+                    <pic:cNvPr id="1146307562" name="Picture 1" descr="A blue and white logo with a blue circle and white text&#10;&#10;Description automatically generated"/>
+                    <pic:cNvPicPr>
+                      <a:picLocks noChangeAspect="1" noChangeArrowheads="1"/>
+                    </pic:cNvPicPr>
+                  </pic:nvPicPr>
+                  <pic:blipFill>
+                    <a:blip r:embed="rId9" cstate="print">
+                      <a:extLst>
+                        <a:ext uri="{28A0092B-C50C-407E-A947-70E740481C1C}">
+                          <a14:useLocalDpi xmlns:a14="http://schemas.microsoft.com/office/drawing/2010/main" val="0"/>
+                        </a:ext>
+                      </a:extLst>
+                    </a:blip>
+                    <a:srcRect/>
+                    <a:stretch>
+                      <a:fillRect/>
+                    </a:stretch>
+                  </pic:blipFill>
+                  <pic:spPr bwMode="auto">
+                    <a:xfrm>
+                      <a:off x="0" y="0"/>
+                      <a:ext cx="1885950" cy="1885950"/>
+                    </a:xfrm>
+                    <a:prstGeom prst="ellipse">
+                      <a:avLst/>
+                    </a:prstGeom>
+                    <a:noFill/>
+                    <a:ln>
+                      <a:noFill/>
+                    </a:ln>
+                  </pic:spPr>
+                </pic:pic>
+              </a:graphicData>
+            </a:graphic>
+          </wp:inline>
+        </w:drawing>
+      </w:r>
+    </w:p>
+    <w:p>
+      <w:pPr>
+        <w:rPr>
+          <w:rFonts w:cstheme="minorHAnsi"/>
+          <w:color w:val="FF0000"/>
+        </w:rPr>
+      </w:pPr>
+    </w:p>
+    <w:p>
+      <w:pPr>
+        <w:rPr>
+          <w:rFonts w:cstheme="minorHAnsi"/>
           <w:b/>
           <w:bCs/>
-        </w:rPr>
-      </w:pPr>
-      <w:r>
-        <w:rPr>
-          <w:rFonts w:ascii="Times New Roman" w:hAnsi="Times New Roman" w:cs="Times New Roman"/>
+          <w:sz w:val="24"/>
+          <w:szCs w:val="24"/>
+          <w:u w:val="single"/>
+        </w:rPr>
+      </w:pPr>
+      <w:r>
+        <w:rPr>
+          <w:rFonts w:cstheme="minorHAnsi"/>
           <w:b/>
           <w:bCs/>
+          <w:sz w:val="24"/>
+          <w:szCs w:val="24"/>
+          <w:u w:val="single"/>
+        </w:rPr>
+        <w:t>What is Anything &amp; Anywhere?</w:t>
+      </w:r>
+    </w:p>
+    <w:p>
+      <w:pPr>
+        <w:rPr>
+          <w:rFonts w:cstheme="minorHAnsi"/>
+          <w:sz w:val="24"/>
+          <w:szCs w:val="24"/>
+        </w:rPr>
+      </w:pPr>
+      <w:r>
+        <w:rPr>
+          <w:rFonts w:cstheme="minorHAnsi"/>
+          <w:sz w:val="24"/>
+          <w:szCs w:val="24"/>
+        </w:rPr>
+        <w:t xml:space="preserve">Anything &amp; Anything is an innovative E-commerce platform featuring an extensive range of products from premier shopping destinations such as Parkway Parade and </w:t>
+      </w:r>
+      <w:proofErr w:type="spellStart"/>
+      <w:r>
+        <w:rPr>
+          <w:rFonts w:cstheme="minorHAnsi"/>
+          <w:sz w:val="24"/>
+          <w:szCs w:val="24"/>
+        </w:rPr>
+        <w:t>Katong</w:t>
+      </w:r>
+      <w:proofErr w:type="spellEnd"/>
+      <w:r>
+        <w:rPr>
+          <w:rFonts w:cstheme="minorHAnsi"/>
+          <w:sz w:val="24"/>
+          <w:szCs w:val="24"/>
+        </w:rPr>
+        <w:t xml:space="preserve"> I12. Explore diverse categories including food and beverages, clothing and apparel, groceries, and more!</w:t>
+      </w:r>
+    </w:p>
+    <w:p>
+      <w:pPr>
+        <w:rPr>
+          <w:rFonts w:cstheme="minorHAnsi"/>
+          <w:b/>
+          <w:bCs/>
+          <w:sz w:val="24"/>
+          <w:szCs w:val="24"/>
+          <w:u w:val="single"/>
+        </w:rPr>
+      </w:pPr>
+      <w:r>
+        <w:rPr>
+          <w:rFonts w:cstheme="minorHAnsi"/>
+          <w:b/>
+          <w:bCs/>
+          <w:sz w:val="24"/>
+          <w:szCs w:val="24"/>
+          <w:u w:val="single"/>
+        </w:rPr>
+        <w:t>What is the goal</w:t>
+      </w:r>
+      <w:r>
+        <w:rPr>
+          <w:rFonts w:cstheme="minorHAnsi"/>
+          <w:b/>
+          <w:bCs/>
+          <w:sz w:val="24"/>
+          <w:szCs w:val="24"/>
+          <w:u w:val="single"/>
+        </w:rPr>
+        <w:t>?</w:t>
+      </w:r>
+    </w:p>
+    <w:p>
+      <w:pPr>
+        <w:pStyle w:val="ListParagraph"/>
+        <w:numPr>
+          <w:ilvl w:val="0"/>
+          <w:numId w:val="2"/>
+        </w:numPr>
+        <w:rPr>
+          <w:rFonts w:cstheme="minorHAnsi"/>
+          <w:sz w:val="24"/>
+          <w:szCs w:val="24"/>
+          <w:lang w:val="en-SG"/>
+        </w:rPr>
+      </w:pPr>
+      <w:r>
+        <w:rPr>
+          <w:rFonts w:cstheme="minorHAnsi"/>
+          <w:sz w:val="24"/>
+          <w:szCs w:val="24"/>
+          <w:lang w:val="en-SG"/>
+        </w:rPr>
+        <w:t xml:space="preserve">Anything &amp; Anything revolutionizes the shopping experience by allowing users </w:t>
+      </w:r>
+      <w:r>
+        <w:rPr>
+          <w:rFonts w:cstheme="minorHAnsi"/>
+          <w:sz w:val="24"/>
+          <w:szCs w:val="24"/>
+          <w:lang w:val="en-SG"/>
+        </w:rPr>
+        <w:t>to search for products in a single online location effortlessly</w:t>
+      </w:r>
+      <w:r>
+        <w:rPr>
+          <w:rFonts w:cstheme="minorHAnsi"/>
+          <w:sz w:val="24"/>
+          <w:szCs w:val="24"/>
+          <w:lang w:val="en-SG"/>
+        </w:rPr>
+        <w:t xml:space="preserve">. </w:t>
+      </w:r>
+    </w:p>
+    <w:p>
+      <w:pPr>
+        <w:pStyle w:val="ListParagraph"/>
+        <w:numPr>
+          <w:ilvl w:val="0"/>
+          <w:numId w:val="2"/>
+        </w:numPr>
+        <w:rPr>
+          <w:rFonts w:cstheme="minorHAnsi"/>
+          <w:sz w:val="24"/>
+          <w:szCs w:val="24"/>
+          <w:lang w:val="en-SG"/>
+        </w:rPr>
+      </w:pPr>
+      <w:r>
+        <w:rPr>
+          <w:rFonts w:cstheme="minorHAnsi"/>
+          <w:sz w:val="24"/>
+          <w:szCs w:val="24"/>
+          <w:lang w:val="en-SG"/>
+        </w:rPr>
+        <w:t xml:space="preserve">It attracts business owners by providing an additional stream of traffic, creating a comprehensive one-stop shop that eliminates the need to search elsewhere. </w:t>
+      </w:r>
+    </w:p>
+    <w:p>
+      <w:pPr>
+        <w:pStyle w:val="ListParagraph"/>
+        <w:numPr>
+          <w:ilvl w:val="0"/>
+          <w:numId w:val="2"/>
+        </w:numPr>
+        <w:rPr>
+          <w:rFonts w:cstheme="minorHAnsi"/>
+          <w:sz w:val="24"/>
+          <w:szCs w:val="24"/>
+          <w:lang w:val="en-SG"/>
+        </w:rPr>
+      </w:pPr>
+      <w:r>
+        <w:rPr>
+          <w:rFonts w:cstheme="minorHAnsi"/>
+          <w:sz w:val="24"/>
+          <w:szCs w:val="24"/>
+          <w:lang w:val="en-SG"/>
+        </w:rPr>
+        <w:t>The platform also offers expanded opportunities for logistics partners, consolidates delivery fees for purchases from multiple stores into one charge, provides exclusive offers and discounts for app users, and enables seamless in-store payment with immediate pickup.</w:t>
+      </w:r>
+    </w:p>
+    <w:p>
+      <w:pPr>
+        <w:pStyle w:val="Heading3"/>
+        <w:rPr>
+          <w:rFonts w:asciiTheme="minorHAnsi" w:eastAsia="Times New Roman" w:hAnsiTheme="minorHAnsi" w:cstheme="minorHAnsi"/>
+          <w:b/>
+          <w:bCs/>
+          <w:color w:val="auto"/>
+          <w:u w:val="single"/>
+          <w:lang w:val="en-SG" w:eastAsia="zh-CN"/>
+        </w:rPr>
+      </w:pPr>
+      <w:r>
+        <w:rPr>
+          <w:rFonts w:asciiTheme="minorHAnsi" w:hAnsiTheme="minorHAnsi" w:cstheme="minorHAnsi"/>
+          <w:b/>
+          <w:bCs/>
+          <w:color w:val="auto"/>
+          <w:u w:val="single"/>
+        </w:rPr>
+        <w:t>What are the challenges E-commerce is facing</w:t>
+      </w:r>
+      <w:r>
+        <w:rPr>
+          <w:rFonts w:asciiTheme="minorHAnsi" w:hAnsiTheme="minorHAnsi" w:cstheme="minorHAnsi"/>
+          <w:b/>
+          <w:bCs/>
+          <w:color w:val="auto"/>
+          <w:u w:val="single"/>
+        </w:rPr>
+        <w:t>?</w:t>
+      </w:r>
+    </w:p>
+    <w:p>
+      <w:pPr>
+        <w:numPr>
+          <w:ilvl w:val="0"/>
+          <w:numId w:val="5"/>
+        </w:numPr>
+        <w:spacing w:before="100" w:beforeAutospacing="1" w:after="100" w:afterAutospacing="1" w:line="240" w:lineRule="auto"/>
+        <w:rPr>
+          <w:rFonts w:cstheme="minorHAnsi"/>
+          <w:sz w:val="24"/>
+          <w:szCs w:val="24"/>
+        </w:rPr>
+      </w:pPr>
+      <w:r>
+        <w:rPr>
+          <w:rStyle w:val="Strong"/>
+          <w:rFonts w:cstheme="minorHAnsi"/>
+          <w:sz w:val="24"/>
+          <w:szCs w:val="24"/>
+        </w:rPr>
+        <w:t>Non-Adoption by Certain Businesses:</w:t>
+      </w:r>
+      <w:r>
+        <w:rPr>
+          <w:rFonts w:cstheme="minorHAnsi"/>
+          <w:sz w:val="24"/>
+          <w:szCs w:val="24"/>
+        </w:rPr>
+        <w:t xml:space="preserve"> Despite the widespread adoption of e-commerce, some businesses, especially lesser-known shops tucked away in shopping malls, have yet to incorporate it into their business model.</w:t>
+      </w:r>
+    </w:p>
+    <w:p>
+      <w:pPr>
+        <w:numPr>
+          <w:ilvl w:val="0"/>
+          <w:numId w:val="5"/>
+        </w:numPr>
+        <w:spacing w:before="100" w:beforeAutospacing="1" w:after="100" w:afterAutospacing="1" w:line="240" w:lineRule="auto"/>
+        <w:rPr>
+          <w:rFonts w:cstheme="minorHAnsi"/>
+          <w:sz w:val="24"/>
+          <w:szCs w:val="24"/>
+        </w:rPr>
+      </w:pPr>
+      <w:r>
+        <w:rPr>
+          <w:rStyle w:val="Strong"/>
+          <w:rFonts w:cstheme="minorHAnsi"/>
+          <w:sz w:val="24"/>
+          <w:szCs w:val="24"/>
+        </w:rPr>
+        <w:t>Physical Service Providers:</w:t>
+      </w:r>
+      <w:r>
+        <w:rPr>
+          <w:rFonts w:cstheme="minorHAnsi"/>
+          <w:sz w:val="24"/>
+          <w:szCs w:val="24"/>
+        </w:rPr>
+        <w:t xml:space="preserve"> Services such as haircuts, nail salons, and tuition </w:t>
+      </w:r>
+      <w:r>
+        <w:rPr>
+          <w:rFonts w:cstheme="minorHAnsi"/>
+          <w:sz w:val="24"/>
+          <w:szCs w:val="24"/>
+        </w:rPr>
+        <w:t>centres</w:t>
+      </w:r>
+      <w:r>
+        <w:rPr>
+          <w:rFonts w:cstheme="minorHAnsi"/>
+          <w:sz w:val="24"/>
+          <w:szCs w:val="24"/>
+        </w:rPr>
+        <w:t xml:space="preserve"> may not be viable for e-commerce since they require clients to be physically present for service delivery.</w:t>
+      </w:r>
+    </w:p>
+    <w:p>
+      <w:pPr>
+        <w:rPr>
+          <w:rFonts w:cstheme="minorHAnsi"/>
+          <w:b/>
+          <w:bCs/>
+          <w:sz w:val="24"/>
+          <w:szCs w:val="24"/>
+          <w:u w:val="single"/>
+          <w:lang w:val="en-SG"/>
+        </w:rPr>
+      </w:pPr>
+      <w:r>
+        <w:rPr>
+          <w:rFonts w:cstheme="minorHAnsi"/>
+          <w:b/>
+          <w:bCs/>
+          <w:sz w:val="24"/>
+          <w:szCs w:val="24"/>
+          <w:u w:val="single"/>
+          <w:lang w:val="en-SG"/>
+        </w:rPr>
+        <w:t>Features</w:t>
+      </w:r>
+    </w:p>
+    <w:p>
+      <w:pPr>
+        <w:pStyle w:val="ListParagraph"/>
+        <w:numPr>
+          <w:ilvl w:val="0"/>
+          <w:numId w:val="3"/>
+        </w:numPr>
+        <w:spacing w:line="240" w:lineRule="auto"/>
+        <w:rPr>
+          <w:rFonts w:cstheme="minorHAnsi"/>
+          <w:sz w:val="24"/>
+          <w:szCs w:val="24"/>
+          <w:lang w:val="en-SG"/>
+        </w:rPr>
+      </w:pPr>
+      <w:r>
+        <w:rPr>
+          <w:rFonts w:cstheme="minorHAnsi"/>
+          <w:sz w:val="24"/>
+          <w:szCs w:val="24"/>
+          <w:lang w:val="en-SG"/>
+        </w:rPr>
+        <w:t>Extensive Product Catalog</w:t>
+      </w:r>
+      <w:r>
+        <w:rPr>
+          <w:rFonts w:cstheme="minorHAnsi"/>
+          <w:sz w:val="24"/>
+          <w:szCs w:val="24"/>
+          <w:lang w:val="en-SG"/>
+        </w:rPr>
+        <w:t>ue</w:t>
+      </w:r>
+      <w:r>
+        <w:rPr>
+          <w:rFonts w:cstheme="minorHAnsi"/>
+          <w:sz w:val="24"/>
+          <w:szCs w:val="24"/>
+          <w:lang w:val="en-SG"/>
+        </w:rPr>
+        <w:t>: Wide range of products across various categories</w:t>
+      </w:r>
+      <w:r>
+        <w:rPr>
+          <w:rFonts w:cstheme="minorHAnsi"/>
+          <w:sz w:val="24"/>
+          <w:szCs w:val="24"/>
+          <w:lang w:val="en-SG"/>
+        </w:rPr>
+        <w:t xml:space="preserve"> and shopping malls!</w:t>
+      </w:r>
+    </w:p>
+    <w:p>
+      <w:pPr>
+        <w:pStyle w:val="ListParagraph"/>
+        <w:numPr>
+          <w:ilvl w:val="0"/>
+          <w:numId w:val="3"/>
+        </w:numPr>
+        <w:rPr>
+          <w:rFonts w:cstheme="minorHAnsi"/>
+          <w:sz w:val="24"/>
+          <w:szCs w:val="24"/>
+          <w:lang w:val="en-SG"/>
+        </w:rPr>
+      </w:pPr>
+      <w:r>
+        <w:rPr>
+          <w:rFonts w:cstheme="minorHAnsi"/>
+          <w:sz w:val="24"/>
+          <w:szCs w:val="24"/>
+          <w:lang w:val="en-SG"/>
+        </w:rPr>
+        <w:t>Advanced Search and Filtering: Easily find specific items with robust search and filtering options.</w:t>
+      </w:r>
+    </w:p>
+    <w:p>
+      <w:pPr>
+        <w:pStyle w:val="ListParagraph"/>
+        <w:numPr>
+          <w:ilvl w:val="0"/>
+          <w:numId w:val="3"/>
+        </w:numPr>
+        <w:rPr>
+          <w:rFonts w:cstheme="minorHAnsi"/>
+          <w:sz w:val="24"/>
+          <w:szCs w:val="24"/>
+          <w:lang w:val="en-SG"/>
+        </w:rPr>
+      </w:pPr>
+      <w:r>
+        <w:rPr>
+          <w:rFonts w:cstheme="minorHAnsi"/>
+          <w:sz w:val="24"/>
+          <w:szCs w:val="24"/>
+          <w:lang w:val="en-SG"/>
         </w:rPr>
         <w:lastRenderedPageBreak/>
-        <w:t>Implemented Functionality</w:t>
+        <w:t>AI Chatbot Assistance: Virtual Personal Shopping Assistants to help shoppers with their queries.</w:t>
+      </w:r>
+    </w:p>
+    <w:p>
+      <w:pPr>
+        <w:pStyle w:val="ListParagraph"/>
+        <w:numPr>
+          <w:ilvl w:val="0"/>
+          <w:numId w:val="3"/>
+        </w:numPr>
+        <w:rPr>
+          <w:rFonts w:cstheme="minorHAnsi"/>
+          <w:sz w:val="24"/>
+          <w:szCs w:val="24"/>
+          <w:lang w:val="en-SG"/>
+        </w:rPr>
+      </w:pPr>
+      <w:r>
+        <w:rPr>
+          <w:rFonts w:cstheme="minorHAnsi"/>
+          <w:sz w:val="24"/>
+          <w:szCs w:val="24"/>
+          <w:lang w:val="en-SG"/>
+        </w:rPr>
+        <w:t>Efficient booking of time slots for service providers</w:t>
+      </w:r>
+    </w:p>
+    <w:p>
+      <w:pPr>
+        <w:pStyle w:val="ListParagraph"/>
+        <w:numPr>
+          <w:ilvl w:val="0"/>
+          <w:numId w:val="3"/>
+        </w:numPr>
+        <w:rPr>
+          <w:rFonts w:cstheme="minorHAnsi"/>
+          <w:sz w:val="24"/>
+          <w:szCs w:val="24"/>
+          <w:lang w:val="en-SG"/>
+        </w:rPr>
+      </w:pPr>
+      <w:r>
+        <w:rPr>
+          <w:rFonts w:cstheme="minorHAnsi"/>
+          <w:sz w:val="24"/>
+          <w:szCs w:val="24"/>
+          <w:lang w:val="en-SG"/>
+        </w:rPr>
+        <w:t>Real-Time Inventory Updates: Stay informed about product availability.</w:t>
+      </w:r>
+    </w:p>
+    <w:p>
+      <w:pPr>
+        <w:pStyle w:val="ListParagraph"/>
+        <w:numPr>
+          <w:ilvl w:val="0"/>
+          <w:numId w:val="3"/>
+        </w:numPr>
+        <w:rPr>
+          <w:rFonts w:cstheme="minorHAnsi"/>
+          <w:sz w:val="24"/>
+          <w:szCs w:val="24"/>
+          <w:lang w:val="en-SG"/>
+        </w:rPr>
+      </w:pPr>
+      <w:r>
+        <w:rPr>
+          <w:rFonts w:cstheme="minorHAnsi"/>
+          <w:sz w:val="24"/>
+          <w:szCs w:val="24"/>
+          <w:lang w:val="en-SG"/>
+        </w:rPr>
+        <w:t xml:space="preserve">Multiple Payment Options: Convenient payment methods like </w:t>
+      </w:r>
+      <w:proofErr w:type="spellStart"/>
+      <w:r>
+        <w:rPr>
+          <w:rFonts w:cstheme="minorHAnsi"/>
+          <w:sz w:val="24"/>
+          <w:szCs w:val="24"/>
+          <w:lang w:val="en-SG"/>
+        </w:rPr>
+        <w:t>PayNow</w:t>
+      </w:r>
+      <w:proofErr w:type="spellEnd"/>
+      <w:r>
+        <w:rPr>
+          <w:rFonts w:cstheme="minorHAnsi"/>
+          <w:sz w:val="24"/>
+          <w:szCs w:val="24"/>
+          <w:lang w:val="en-SG"/>
+        </w:rPr>
+        <w:t xml:space="preserve"> and Shopee-Pay.</w:t>
+      </w:r>
+    </w:p>
+    <w:p>
+      <w:pPr>
+        <w:rPr>
+          <w:rFonts w:cstheme="minorHAnsi"/>
+          <w:sz w:val="24"/>
+          <w:szCs w:val="24"/>
+          <w:lang w:val="en-SG"/>
+        </w:rPr>
+      </w:pPr>
+    </w:p>
+    <w:p>
+      <w:pPr>
+        <w:rPr>
+          <w:rFonts w:cstheme="minorHAnsi"/>
+          <w:b/>
+          <w:bCs/>
+          <w:sz w:val="24"/>
+          <w:szCs w:val="24"/>
+          <w:u w:val="single"/>
+          <w:lang w:val="en-SG"/>
+        </w:rPr>
+      </w:pPr>
+      <w:r>
+        <w:rPr>
+          <w:rFonts w:cstheme="minorHAnsi"/>
+          <w:b/>
+          <w:bCs/>
+          <w:sz w:val="24"/>
+          <w:szCs w:val="24"/>
+          <w:u w:val="single"/>
+          <w:lang w:val="en-SG"/>
+        </w:rPr>
+        <w:t xml:space="preserve">What </w:t>
+      </w:r>
+      <w:proofErr w:type="gramStart"/>
+      <w:r>
+        <w:rPr>
+          <w:rFonts w:cstheme="minorHAnsi"/>
+          <w:b/>
+          <w:bCs/>
+          <w:sz w:val="24"/>
+          <w:szCs w:val="24"/>
+          <w:u w:val="single"/>
+          <w:lang w:val="en-SG"/>
+        </w:rPr>
+        <w:t>are</w:t>
+      </w:r>
+      <w:proofErr w:type="gramEnd"/>
+      <w:r>
+        <w:rPr>
+          <w:rFonts w:cstheme="minorHAnsi"/>
+          <w:b/>
+          <w:bCs/>
+          <w:sz w:val="24"/>
+          <w:szCs w:val="24"/>
+          <w:u w:val="single"/>
+          <w:lang w:val="en-SG"/>
+        </w:rPr>
+        <w:t xml:space="preserve"> the Risk?</w:t>
+      </w:r>
+    </w:p>
+    <w:p>
+      <w:pPr>
+        <w:pStyle w:val="ListParagraph"/>
+        <w:numPr>
+          <w:ilvl w:val="0"/>
+          <w:numId w:val="4"/>
+        </w:numPr>
+        <w:rPr>
+          <w:rFonts w:cstheme="minorHAnsi"/>
+          <w:sz w:val="24"/>
+          <w:szCs w:val="24"/>
+          <w:lang w:val="en-SG"/>
+        </w:rPr>
+      </w:pPr>
+      <w:r>
+        <w:rPr>
+          <w:rFonts w:cstheme="minorHAnsi"/>
+          <w:sz w:val="24"/>
+          <w:szCs w:val="24"/>
+          <w:lang w:val="en-SG"/>
+        </w:rPr>
+        <w:t>Data Security: Protecting against data theft and breaches.</w:t>
+      </w:r>
+    </w:p>
+    <w:p>
+      <w:pPr>
+        <w:pStyle w:val="ListParagraph"/>
+        <w:numPr>
+          <w:ilvl w:val="0"/>
+          <w:numId w:val="4"/>
+        </w:numPr>
+        <w:rPr>
+          <w:rFonts w:cstheme="minorHAnsi"/>
+          <w:sz w:val="24"/>
+          <w:szCs w:val="24"/>
+          <w:lang w:val="en-SG"/>
+        </w:rPr>
+      </w:pPr>
+      <w:r>
+        <w:rPr>
+          <w:rFonts w:cstheme="minorHAnsi"/>
+          <w:sz w:val="24"/>
+          <w:szCs w:val="24"/>
+          <w:lang w:val="en-SG"/>
+        </w:rPr>
+        <w:t>Logistics: Ensuring efficient and reliable delivery services.</w:t>
+      </w:r>
+    </w:p>
+    <w:p>
+      <w:pPr>
+        <w:pStyle w:val="ListParagraph"/>
+        <w:numPr>
+          <w:ilvl w:val="0"/>
+          <w:numId w:val="4"/>
+        </w:numPr>
+        <w:rPr>
+          <w:rFonts w:cstheme="minorHAnsi"/>
+          <w:sz w:val="24"/>
+          <w:szCs w:val="24"/>
+          <w:lang w:val="en-SG"/>
+        </w:rPr>
+      </w:pPr>
+      <w:r>
+        <w:rPr>
+          <w:rFonts w:cstheme="minorHAnsi"/>
+          <w:sz w:val="24"/>
+          <w:szCs w:val="24"/>
+          <w:lang w:val="en-SG"/>
+        </w:rPr>
+        <w:t>Site Maintenance: Ongoing upkeep by both business owners and the platform team.</w:t>
+      </w:r>
+    </w:p>
+    <w:p>
+      <w:pPr>
+        <w:pStyle w:val="ListParagraph"/>
+        <w:numPr>
+          <w:ilvl w:val="0"/>
+          <w:numId w:val="4"/>
+        </w:numPr>
+        <w:rPr>
+          <w:rFonts w:cstheme="minorHAnsi"/>
+          <w:sz w:val="24"/>
+          <w:szCs w:val="24"/>
+          <w:lang w:val="en-SG"/>
+        </w:rPr>
+      </w:pPr>
+      <w:r>
+        <w:rPr>
+          <w:rFonts w:cstheme="minorHAnsi"/>
+          <w:sz w:val="24"/>
+          <w:szCs w:val="24"/>
+          <w:lang w:val="en-SG"/>
+        </w:rPr>
+        <w:t>Coordination with Business Owners: Managing relationships and communication.</w:t>
+      </w:r>
+    </w:p>
+    <w:p>
+      <w:pPr>
+        <w:pStyle w:val="ListParagraph"/>
+        <w:numPr>
+          <w:ilvl w:val="0"/>
+          <w:numId w:val="4"/>
+        </w:numPr>
+        <w:rPr>
+          <w:rFonts w:cstheme="minorHAnsi"/>
+          <w:sz w:val="24"/>
+          <w:szCs w:val="24"/>
+          <w:lang w:val="en-SG"/>
+        </w:rPr>
+      </w:pPr>
+      <w:r>
+        <w:rPr>
+          <w:rFonts w:cstheme="minorHAnsi"/>
+          <w:sz w:val="24"/>
+          <w:szCs w:val="24"/>
+          <w:lang w:val="en-SG"/>
+        </w:rPr>
+        <w:t>Technical Challenges: Handling issues like downtime and traffic spikes.</w:t>
+      </w:r>
+    </w:p>
+    <w:p>
+      <w:pPr>
+        <w:rPr>
+          <w:rFonts w:cstheme="minorHAnsi"/>
+          <w:b/>
+          <w:bCs/>
+          <w:sz w:val="24"/>
+          <w:szCs w:val="24"/>
+          <w:u w:val="single"/>
+          <w:lang w:val="en-SG"/>
+        </w:rPr>
+      </w:pPr>
+      <w:r>
+        <w:rPr>
+          <w:rFonts w:cstheme="minorHAnsi"/>
+          <w:b/>
+          <w:bCs/>
+          <w:sz w:val="24"/>
+          <w:szCs w:val="24"/>
+          <w:u w:val="single"/>
+          <w:lang w:val="en-SG"/>
+        </w:rPr>
+        <w:t>What are the Technologies Involve?</w:t>
+      </w:r>
+    </w:p>
+    <w:tbl>
+      <w:tblPr>
+        <w:tblStyle w:val="TableGrid"/>
+        <w:tblW w:w="9058" w:type="dxa"/>
+        <w:tblLook w:val="04A0" w:firstRow="1" w:lastRow="0" w:firstColumn="1" w:lastColumn="0" w:noHBand="0" w:noVBand="1"/>
+      </w:tblPr>
+      <w:tblGrid>
+        <w:gridCol w:w="3019"/>
+        <w:gridCol w:w="3019"/>
+        <w:gridCol w:w="3020"/>
+      </w:tblGrid>
+      <w:tr>
+        <w:trPr>
+          <w:trHeight w:val="369"/>
+        </w:trPr>
+        <w:tc>
+          <w:tcPr>
+            <w:tcW w:w="3019" w:type="dxa"/>
+          </w:tcPr>
+          <w:p>
+            <w:pPr>
+              <w:rPr>
+                <w:rFonts w:cstheme="minorHAnsi"/>
+                <w:sz w:val="24"/>
+                <w:szCs w:val="24"/>
+                <w:lang w:val="en-SG"/>
+              </w:rPr>
+            </w:pPr>
+            <w:r>
+              <w:rPr>
+                <w:rFonts w:cstheme="minorHAnsi"/>
+                <w:sz w:val="24"/>
+                <w:szCs w:val="24"/>
+                <w:lang w:val="en-SG"/>
+              </w:rPr>
+              <w:t>Frontend</w:t>
+            </w:r>
+          </w:p>
+        </w:tc>
+        <w:tc>
+          <w:tcPr>
+            <w:tcW w:w="3019" w:type="dxa"/>
+          </w:tcPr>
+          <w:p>
+            <w:pPr>
+              <w:rPr>
+                <w:rFonts w:cstheme="minorHAnsi"/>
+                <w:sz w:val="24"/>
+                <w:szCs w:val="24"/>
+                <w:lang w:val="en-SG"/>
+              </w:rPr>
+            </w:pPr>
+            <w:r>
+              <w:rPr>
+                <w:rFonts w:cstheme="minorHAnsi"/>
+                <w:sz w:val="24"/>
+                <w:szCs w:val="24"/>
+                <w:lang w:val="en-SG"/>
+              </w:rPr>
+              <w:t>Backend</w:t>
+            </w:r>
+            <w:r>
+              <w:rPr>
+                <w:rFonts w:cstheme="minorHAnsi"/>
+                <w:sz w:val="24"/>
+                <w:szCs w:val="24"/>
+                <w:lang w:val="en-SG"/>
+              </w:rPr>
+              <w:t xml:space="preserve"> (Server)</w:t>
+            </w:r>
+          </w:p>
+        </w:tc>
+        <w:tc>
+          <w:tcPr>
+            <w:tcW w:w="3020" w:type="dxa"/>
+          </w:tcPr>
+          <w:p>
+            <w:pPr>
+              <w:rPr>
+                <w:rFonts w:cstheme="minorHAnsi"/>
+                <w:sz w:val="24"/>
+                <w:szCs w:val="24"/>
+                <w:lang w:val="en-SG"/>
+              </w:rPr>
+            </w:pPr>
+            <w:r>
+              <w:rPr>
+                <w:rFonts w:cstheme="minorHAnsi"/>
+                <w:sz w:val="24"/>
+                <w:szCs w:val="24"/>
+                <w:lang w:val="en-SG"/>
+              </w:rPr>
+              <w:t>Database</w:t>
+            </w:r>
+          </w:p>
+        </w:tc>
+      </w:tr>
+      <w:tr>
+        <w:trPr>
+          <w:trHeight w:val="380"/>
+        </w:trPr>
+        <w:tc>
+          <w:tcPr>
+            <w:tcW w:w="3019" w:type="dxa"/>
+          </w:tcPr>
+          <w:p>
+            <w:pPr>
+              <w:rPr>
+                <w:rFonts w:cstheme="minorHAnsi"/>
+                <w:b/>
+                <w:bCs/>
+                <w:sz w:val="24"/>
+                <w:szCs w:val="24"/>
+                <w:lang w:val="en-SG"/>
+              </w:rPr>
+            </w:pPr>
+            <w:r>
+              <w:rPr>
+                <w:rFonts w:cstheme="minorHAnsi"/>
+                <w:b/>
+                <w:bCs/>
+                <w:sz w:val="24"/>
+                <w:szCs w:val="24"/>
+                <w:lang w:val="en-SG"/>
+              </w:rPr>
+              <w:t>HTML</w:t>
+            </w:r>
+          </w:p>
+        </w:tc>
+        <w:tc>
+          <w:tcPr>
+            <w:tcW w:w="3019" w:type="dxa"/>
+          </w:tcPr>
+          <w:p>
+            <w:pPr>
+              <w:rPr>
+                <w:rFonts w:cstheme="minorHAnsi"/>
+                <w:b/>
+                <w:bCs/>
+                <w:sz w:val="24"/>
+                <w:szCs w:val="24"/>
+                <w:lang w:val="en-SG"/>
+              </w:rPr>
+            </w:pPr>
+            <w:r>
+              <w:rPr>
+                <w:rFonts w:cstheme="minorHAnsi"/>
+                <w:b/>
+                <w:bCs/>
+                <w:sz w:val="24"/>
+                <w:szCs w:val="24"/>
+                <w:lang w:val="en-SG"/>
+              </w:rPr>
+              <w:t>Node.js</w:t>
+            </w:r>
+          </w:p>
+        </w:tc>
+        <w:tc>
+          <w:tcPr>
+            <w:tcW w:w="3020" w:type="dxa"/>
+          </w:tcPr>
+          <w:p>
+            <w:pPr>
+              <w:rPr>
+                <w:rFonts w:cstheme="minorHAnsi"/>
+                <w:b/>
+                <w:bCs/>
+                <w:sz w:val="24"/>
+                <w:szCs w:val="24"/>
+                <w:lang w:val="en-SG"/>
+              </w:rPr>
+            </w:pPr>
+            <w:r>
+              <w:rPr>
+                <w:rFonts w:cstheme="minorHAnsi"/>
+                <w:b/>
+                <w:bCs/>
+                <w:sz w:val="24"/>
+                <w:szCs w:val="24"/>
+                <w:lang w:val="en-SG"/>
+              </w:rPr>
+              <w:t xml:space="preserve">MongoDB </w:t>
+            </w:r>
+          </w:p>
+        </w:tc>
+      </w:tr>
+      <w:tr>
+        <w:trPr>
+          <w:trHeight w:val="369"/>
+        </w:trPr>
+        <w:tc>
+          <w:tcPr>
+            <w:tcW w:w="3019" w:type="dxa"/>
+          </w:tcPr>
+          <w:p>
+            <w:pPr>
+              <w:rPr>
+                <w:rFonts w:cstheme="minorHAnsi"/>
+                <w:b/>
+                <w:bCs/>
+                <w:sz w:val="24"/>
+                <w:szCs w:val="24"/>
+                <w:lang w:val="en-SG"/>
+              </w:rPr>
+            </w:pPr>
+            <w:r>
+              <w:rPr>
+                <w:rFonts w:cstheme="minorHAnsi"/>
+                <w:b/>
+                <w:bCs/>
+                <w:sz w:val="24"/>
+                <w:szCs w:val="24"/>
+                <w:lang w:val="en-SG"/>
+              </w:rPr>
+              <w:t>CSS</w:t>
+            </w:r>
+          </w:p>
+        </w:tc>
+        <w:tc>
+          <w:tcPr>
+            <w:tcW w:w="3019" w:type="dxa"/>
+          </w:tcPr>
+          <w:p>
+            <w:pPr>
+              <w:rPr>
+                <w:rFonts w:cstheme="minorHAnsi"/>
+                <w:b/>
+                <w:bCs/>
+                <w:sz w:val="24"/>
+                <w:szCs w:val="24"/>
+                <w:lang w:val="en-SG"/>
+              </w:rPr>
+            </w:pPr>
+            <w:r>
+              <w:rPr>
+                <w:rFonts w:cstheme="minorHAnsi"/>
+                <w:b/>
+                <w:bCs/>
+                <w:sz w:val="24"/>
+                <w:szCs w:val="24"/>
+                <w:lang w:val="en-SG"/>
+              </w:rPr>
+              <w:t>Express.js</w:t>
+            </w:r>
+          </w:p>
+        </w:tc>
+        <w:tc>
+          <w:tcPr>
+            <w:tcW w:w="3020" w:type="dxa"/>
+          </w:tcPr>
+          <w:p>
+            <w:pPr>
+              <w:rPr>
+                <w:rFonts w:cstheme="minorHAnsi"/>
+                <w:b/>
+                <w:bCs/>
+                <w:sz w:val="24"/>
+                <w:szCs w:val="24"/>
+                <w:lang w:val="en-SG"/>
+              </w:rPr>
+            </w:pPr>
+          </w:p>
+        </w:tc>
+      </w:tr>
+      <w:tr>
+        <w:trPr>
+          <w:trHeight w:val="380"/>
+        </w:trPr>
+        <w:tc>
+          <w:tcPr>
+            <w:tcW w:w="3019" w:type="dxa"/>
+          </w:tcPr>
+          <w:p>
+            <w:pPr>
+              <w:rPr>
+                <w:rFonts w:cstheme="minorHAnsi"/>
+                <w:b/>
+                <w:bCs/>
+                <w:sz w:val="24"/>
+                <w:szCs w:val="24"/>
+                <w:lang w:val="en-SG"/>
+              </w:rPr>
+            </w:pPr>
+            <w:r>
+              <w:rPr>
+                <w:rFonts w:cstheme="minorHAnsi"/>
+                <w:b/>
+                <w:bCs/>
+                <w:sz w:val="24"/>
+                <w:szCs w:val="24"/>
+                <w:lang w:val="en-SG"/>
+              </w:rPr>
+              <w:t>JavaScript</w:t>
+            </w:r>
+          </w:p>
+        </w:tc>
+        <w:tc>
+          <w:tcPr>
+            <w:tcW w:w="3019" w:type="dxa"/>
+          </w:tcPr>
+          <w:p>
+            <w:pPr>
+              <w:rPr>
+                <w:rFonts w:cstheme="minorHAnsi"/>
+                <w:b/>
+                <w:bCs/>
+                <w:sz w:val="24"/>
+                <w:szCs w:val="24"/>
+                <w:lang w:val="en-SG"/>
+              </w:rPr>
+            </w:pPr>
+          </w:p>
+        </w:tc>
+        <w:tc>
+          <w:tcPr>
+            <w:tcW w:w="3020" w:type="dxa"/>
+          </w:tcPr>
+          <w:p>
+            <w:pPr>
+              <w:rPr>
+                <w:rFonts w:cstheme="minorHAnsi"/>
+                <w:b/>
+                <w:bCs/>
+                <w:sz w:val="24"/>
+                <w:szCs w:val="24"/>
+                <w:lang w:val="en-SG"/>
+              </w:rPr>
+            </w:pPr>
+          </w:p>
+        </w:tc>
+      </w:tr>
+      <w:tr>
+        <w:trPr>
+          <w:trHeight w:val="369"/>
+        </w:trPr>
+        <w:tc>
+          <w:tcPr>
+            <w:tcW w:w="3019" w:type="dxa"/>
+          </w:tcPr>
+          <w:p>
+            <w:pPr>
+              <w:rPr>
+                <w:rFonts w:cstheme="minorHAnsi"/>
+                <w:b/>
+                <w:bCs/>
+                <w:sz w:val="24"/>
+                <w:szCs w:val="24"/>
+                <w:lang w:val="en-SG"/>
+              </w:rPr>
+            </w:pPr>
+            <w:r>
+              <w:rPr>
+                <w:rFonts w:cstheme="minorHAnsi"/>
+                <w:b/>
+                <w:bCs/>
+                <w:sz w:val="24"/>
+                <w:szCs w:val="24"/>
+                <w:lang w:val="en-SG"/>
+              </w:rPr>
+              <w:t>Bootstrap (Researching)</w:t>
+            </w:r>
+          </w:p>
+        </w:tc>
+        <w:tc>
+          <w:tcPr>
+            <w:tcW w:w="3019" w:type="dxa"/>
+          </w:tcPr>
+          <w:p>
+            <w:pPr>
+              <w:rPr>
+                <w:rFonts w:cstheme="minorHAnsi"/>
+                <w:b/>
+                <w:bCs/>
+                <w:sz w:val="24"/>
+                <w:szCs w:val="24"/>
+                <w:lang w:val="en-SG"/>
+              </w:rPr>
+            </w:pPr>
+          </w:p>
+        </w:tc>
+        <w:tc>
+          <w:tcPr>
+            <w:tcW w:w="3020" w:type="dxa"/>
+          </w:tcPr>
+          <w:p>
+            <w:pPr>
+              <w:rPr>
+                <w:rFonts w:cstheme="minorHAnsi"/>
+                <w:b/>
+                <w:bCs/>
+                <w:sz w:val="24"/>
+                <w:szCs w:val="24"/>
+                <w:lang w:val="en-SG"/>
+              </w:rPr>
+            </w:pPr>
+          </w:p>
+        </w:tc>
+      </w:tr>
+    </w:tbl>
+    <w:p>
+      <w:pPr>
+        <w:rPr>
+          <w:rFonts w:cstheme="minorHAnsi"/>
+          <w:b/>
+          <w:bCs/>
+          <w:sz w:val="24"/>
+          <w:szCs w:val="24"/>
+          <w:u w:val="single"/>
+          <w:lang w:val="en-SG"/>
+        </w:rPr>
+      </w:pPr>
+    </w:p>
+    <w:p>
+      <w:pPr>
+        <w:rPr>
+          <w:rFonts w:cstheme="minorHAnsi"/>
+          <w:b/>
+          <w:bCs/>
+          <w:sz w:val="24"/>
+          <w:szCs w:val="24"/>
+          <w:u w:val="single"/>
+          <w:lang w:val="en-SG"/>
+        </w:rPr>
+      </w:pPr>
+    </w:p>
+    <w:p>
+      <w:pPr>
+        <w:rPr>
+          <w:rFonts w:cstheme="minorHAnsi"/>
+          <w:b/>
+          <w:bCs/>
+          <w:sz w:val="24"/>
+          <w:szCs w:val="24"/>
+          <w:u w:val="single"/>
+          <w:lang w:val="en-SG"/>
+        </w:rPr>
+      </w:pPr>
+    </w:p>
+    <w:p>
+      <w:pPr>
+        <w:rPr>
+          <w:rFonts w:cstheme="minorHAnsi"/>
+          <w:b/>
+          <w:bCs/>
+          <w:sz w:val="24"/>
+          <w:szCs w:val="24"/>
+          <w:u w:val="single"/>
+          <w:lang w:val="en-SG"/>
+        </w:rPr>
+      </w:pPr>
+    </w:p>
+    <w:p>
+      <w:pPr>
+        <w:rPr>
+          <w:rFonts w:cstheme="minorHAnsi"/>
+          <w:b/>
+          <w:bCs/>
+          <w:sz w:val="24"/>
+          <w:szCs w:val="24"/>
+          <w:u w:val="single"/>
+          <w:lang w:val="en-SG"/>
+        </w:rPr>
+      </w:pPr>
+    </w:p>
+    <w:p>
+      <w:pPr>
+        <w:rPr>
+          <w:rFonts w:cstheme="minorHAnsi"/>
+          <w:b/>
+          <w:bCs/>
+          <w:sz w:val="24"/>
+          <w:szCs w:val="24"/>
+          <w:u w:val="single"/>
+          <w:lang w:val="en-SG"/>
+        </w:rPr>
+      </w:pPr>
+    </w:p>
+    <w:p>
+      <w:pPr>
+        <w:rPr>
+          <w:rFonts w:cstheme="minorHAnsi"/>
+          <w:b/>
+          <w:bCs/>
+          <w:sz w:val="24"/>
+          <w:szCs w:val="24"/>
+          <w:u w:val="single"/>
+          <w:lang w:val="en-SG"/>
+        </w:rPr>
+      </w:pPr>
+    </w:p>
+    <w:p>
+      <w:pPr>
+        <w:rPr>
+          <w:rFonts w:cstheme="minorHAnsi"/>
+          <w:b/>
+          <w:bCs/>
+          <w:sz w:val="24"/>
+          <w:szCs w:val="24"/>
+          <w:u w:val="single"/>
+          <w:lang w:val="en-SG"/>
+        </w:rPr>
+      </w:pPr>
+    </w:p>
+    <w:p>
+      <w:pPr>
+        <w:rPr>
+          <w:rFonts w:cstheme="minorHAnsi"/>
+          <w:b/>
+          <w:bCs/>
+          <w:sz w:val="24"/>
+          <w:szCs w:val="24"/>
+          <w:u w:val="single"/>
+          <w:lang w:val="en-SG"/>
+        </w:rPr>
+      </w:pPr>
+    </w:p>
+    <w:p>
+      <w:pPr>
+        <w:rPr>
+          <w:rFonts w:cstheme="minorHAnsi"/>
+          <w:b/>
+          <w:bCs/>
+          <w:sz w:val="24"/>
+          <w:szCs w:val="24"/>
+          <w:u w:val="single"/>
+          <w:lang w:val="en-SG"/>
+        </w:rPr>
+      </w:pPr>
+    </w:p>
+    <w:p>
+      <w:pPr>
+        <w:rPr>
+          <w:rFonts w:cstheme="minorHAnsi"/>
+          <w:b/>
+          <w:bCs/>
+          <w:sz w:val="24"/>
+          <w:szCs w:val="24"/>
+          <w:u w:val="single"/>
+          <w:lang w:val="en-SG"/>
+        </w:rPr>
+      </w:pPr>
+      <w:r>
+        <w:rPr>
+          <w:rFonts w:cstheme="minorHAnsi"/>
+          <w:b/>
+          <w:bCs/>
+          <w:sz w:val="24"/>
+          <w:szCs w:val="24"/>
+          <w:u w:val="single"/>
+          <w:lang w:val="en-SG"/>
+        </w:rPr>
+        <w:lastRenderedPageBreak/>
+        <w:t>Project Preparations</w:t>
       </w:r>
     </w:p>
     <w:tbl>
@@ -1677,493 +3000,194 @@
         <w:tblLook w:val="04A0" w:firstRow="1" w:lastRow="0" w:firstColumn="1" w:lastColumn="0" w:noHBand="0" w:noVBand="1"/>
       </w:tblPr>
       <w:tblGrid>
-        <w:gridCol w:w="1413"/>
-        <w:gridCol w:w="3685"/>
-        <w:gridCol w:w="3918"/>
+        <w:gridCol w:w="8946"/>
       </w:tblGrid>
       <w:tr>
+        <w:trPr>
+          <w:trHeight w:val="871"/>
+        </w:trPr>
         <w:tc>
           <w:tcPr>
-            <w:tcW w:w="1413" w:type="dxa"/>
+            <w:tcW w:w="8916" w:type="dxa"/>
           </w:tcPr>
           <w:p>
             <w:pPr>
               <w:rPr>
-                <w:rFonts w:ascii="Times New Roman" w:hAnsi="Times New Roman" w:cs="Times New Roman"/>
-              </w:rPr>
-            </w:pPr>
-            <w:r>
-              <w:rPr>
-                <w:rFonts w:ascii="Times New Roman" w:hAnsi="Times New Roman" w:cs="Times New Roman"/>
-              </w:rPr>
-              <w:t>S/No</w:t>
-            </w:r>
-          </w:p>
-        </w:tc>
-        <w:tc>
-          <w:tcPr>
-            <w:tcW w:w="3685" w:type="dxa"/>
-          </w:tcPr>
-          <w:p>
-            <w:pPr>
-              <w:rPr>
-                <w:rFonts w:ascii="Times New Roman" w:hAnsi="Times New Roman" w:cs="Times New Roman"/>
-              </w:rPr>
-            </w:pPr>
-            <w:r>
-              <w:rPr>
-                <w:rFonts w:ascii="Times New Roman" w:hAnsi="Times New Roman" w:cs="Times New Roman"/>
-              </w:rPr>
-              <w:t>Functionality</w:t>
-            </w:r>
-          </w:p>
-        </w:tc>
-        <w:tc>
-          <w:tcPr>
-            <w:tcW w:w="3918" w:type="dxa"/>
-          </w:tcPr>
-          <w:p>
-            <w:pPr>
-              <w:rPr>
-                <w:rFonts w:ascii="Times New Roman" w:hAnsi="Times New Roman" w:cs="Times New Roman"/>
-              </w:rPr>
-            </w:pPr>
-            <w:r>
-              <w:rPr>
-                <w:rFonts w:ascii="Times New Roman" w:hAnsi="Times New Roman" w:cs="Times New Roman"/>
-              </w:rPr>
-              <w:t>Implemented? Please state how much was completed</w:t>
+                <w:rFonts w:cstheme="minorHAnsi"/>
+                <w:b/>
+                <w:bCs/>
+                <w:sz w:val="24"/>
+                <w:szCs w:val="24"/>
+                <w:lang w:val="en-SG"/>
+              </w:rPr>
+            </w:pPr>
+            <w:r>
+              <w:rPr>
+                <w:rFonts w:cstheme="minorHAnsi"/>
+                <w:b/>
+                <w:bCs/>
+                <w:sz w:val="24"/>
+                <w:szCs w:val="24"/>
+                <w:lang w:val="en-SG"/>
+              </w:rPr>
+              <w:t>Landing Page (Wire Frame)</w:t>
+            </w:r>
+          </w:p>
+          <w:p>
+            <w:pPr>
+              <w:rPr>
+                <w:rFonts w:cstheme="minorHAnsi"/>
+                <w:b/>
+                <w:bCs/>
+                <w:sz w:val="24"/>
+                <w:szCs w:val="24"/>
+                <w:lang w:val="en-SG"/>
+              </w:rPr>
+            </w:pPr>
+            <w:r>
+              <w:rPr>
+                <w:rFonts w:cstheme="minorHAnsi"/>
+                <w:b/>
+                <w:bCs/>
+                <w:sz w:val="24"/>
+                <w:szCs w:val="24"/>
+              </w:rPr>
+              <w:drawing>
+                <wp:inline distT="0" distB="0" distL="0" distR="0" wp14:anchorId="139E744D" wp14:editId="6C460B49">
+                  <wp:extent cx="5495925" cy="3436019"/>
+                  <wp:effectExtent l="0" t="0" r="0" b="0"/>
+                  <wp:docPr id="5" name="Picture 4">
+                    <a:extLst xmlns:a="http://schemas.openxmlformats.org/drawingml/2006/main">
+                      <a:ext uri="{FF2B5EF4-FFF2-40B4-BE49-F238E27FC236}">
+                        <a16:creationId xmlns:a16="http://schemas.microsoft.com/office/drawing/2014/main" id="{7D4077AC-5479-D4A9-BE02-28FA0B433395}"/>
+                      </a:ext>
+                    </a:extLst>
+                  </wp:docPr>
+                  <wp:cNvGraphicFramePr>
+                    <a:graphicFrameLocks xmlns:a="http://schemas.openxmlformats.org/drawingml/2006/main" noChangeAspect="1"/>
+                  </wp:cNvGraphicFramePr>
+                  <a:graphic xmlns:a="http://schemas.openxmlformats.org/drawingml/2006/main">
+                    <a:graphicData uri="http://schemas.openxmlformats.org/drawingml/2006/picture">
+                      <pic:pic xmlns:pic="http://schemas.openxmlformats.org/drawingml/2006/picture">
+                        <pic:nvPicPr>
+                          <pic:cNvPr id="5" name="Picture 4">
+                            <a:extLst>
+                              <a:ext uri="{FF2B5EF4-FFF2-40B4-BE49-F238E27FC236}">
+                                <a16:creationId xmlns:a16="http://schemas.microsoft.com/office/drawing/2014/main" id="{7D4077AC-5479-D4A9-BE02-28FA0B433395}"/>
+                              </a:ext>
+                            </a:extLst>
+                          </pic:cNvPr>
+                          <pic:cNvPicPr>
+                            <a:picLocks noChangeAspect="1"/>
+                          </pic:cNvPicPr>
+                        </pic:nvPicPr>
+                        <pic:blipFill>
+                          <a:blip r:embed="rId10"/>
+                          <a:stretch>
+                            <a:fillRect/>
+                          </a:stretch>
+                        </pic:blipFill>
+                        <pic:spPr>
+                          <a:xfrm>
+                            <a:off x="0" y="0"/>
+                            <a:ext cx="5502617" cy="3440203"/>
+                          </a:xfrm>
+                          <a:prstGeom prst="rect">
+                            <a:avLst/>
+                          </a:prstGeom>
+                        </pic:spPr>
+                      </pic:pic>
+                    </a:graphicData>
+                  </a:graphic>
+                </wp:inline>
+              </w:drawing>
             </w:r>
           </w:p>
         </w:tc>
       </w:tr>
       <w:tr>
+        <w:trPr>
+          <w:trHeight w:val="896"/>
+        </w:trPr>
         <w:tc>
           <w:tcPr>
-            <w:tcW w:w="1413" w:type="dxa"/>
+            <w:tcW w:w="8916" w:type="dxa"/>
           </w:tcPr>
           <w:p>
             <w:pPr>
               <w:rPr>
-                <w:rFonts w:ascii="Times New Roman" w:hAnsi="Times New Roman" w:cs="Times New Roman"/>
-              </w:rPr>
-            </w:pPr>
-            <w:r>
-              <w:rPr>
-                <w:rFonts w:ascii="Times New Roman" w:hAnsi="Times New Roman" w:cs="Times New Roman"/>
-              </w:rPr>
-              <w:t>1</w:t>
-            </w:r>
-          </w:p>
-        </w:tc>
-        <w:tc>
-          <w:tcPr>
-            <w:tcW w:w="3685" w:type="dxa"/>
-          </w:tcPr>
-          <w:p>
-            <w:pPr>
-              <w:rPr>
-                <w:rFonts w:ascii="Times New Roman" w:hAnsi="Times New Roman" w:cs="Times New Roman"/>
-              </w:rPr>
-            </w:pPr>
-            <w:r>
-              <w:rPr>
-                <w:rFonts w:ascii="Times New Roman" w:hAnsi="Times New Roman" w:cs="Times New Roman"/>
-              </w:rPr>
-              <w:t>Front End UI (Java Swing)</w:t>
-            </w:r>
-          </w:p>
-        </w:tc>
-        <w:tc>
-          <w:tcPr>
-            <w:tcW w:w="3918" w:type="dxa"/>
-          </w:tcPr>
-          <w:p>
-            <w:pPr>
-              <w:rPr>
-                <w:rFonts w:ascii="Times New Roman" w:hAnsi="Times New Roman" w:cs="Times New Roman"/>
-              </w:rPr>
-            </w:pPr>
-            <w:r>
-              <w:rPr>
-                <w:rFonts w:ascii="Times New Roman" w:hAnsi="Times New Roman" w:cs="Times New Roman"/>
-              </w:rPr>
-              <w:t>Yes</w:t>
-            </w:r>
-          </w:p>
-        </w:tc>
-      </w:tr>
-      <w:tr>
-        <w:tc>
-          <w:tcPr>
-            <w:tcW w:w="1413" w:type="dxa"/>
-          </w:tcPr>
-          <w:p>
-            <w:pPr>
-              <w:rPr>
-                <w:rFonts w:ascii="Times New Roman" w:hAnsi="Times New Roman" w:cs="Times New Roman"/>
-              </w:rPr>
-            </w:pPr>
-            <w:r>
-              <w:rPr>
-                <w:rFonts w:ascii="Times New Roman" w:hAnsi="Times New Roman" w:cs="Times New Roman"/>
-              </w:rPr>
-              <w:t>2</w:t>
-            </w:r>
-          </w:p>
-        </w:tc>
-        <w:tc>
-          <w:tcPr>
-            <w:tcW w:w="3685" w:type="dxa"/>
-          </w:tcPr>
-          <w:p>
-            <w:pPr>
-              <w:rPr>
-                <w:rFonts w:ascii="Times New Roman" w:hAnsi="Times New Roman" w:cs="Times New Roman"/>
-              </w:rPr>
-            </w:pPr>
-            <w:r>
-              <w:rPr>
-                <w:rFonts w:ascii="Times New Roman" w:hAnsi="Times New Roman" w:cs="Times New Roman"/>
-              </w:rPr>
-              <w:t>Client Authentication</w:t>
-            </w:r>
-          </w:p>
-        </w:tc>
-        <w:tc>
-          <w:tcPr>
-            <w:tcW w:w="3918" w:type="dxa"/>
-          </w:tcPr>
-          <w:p>
-            <w:pPr>
-              <w:rPr>
-                <w:rFonts w:ascii="Times New Roman" w:hAnsi="Times New Roman" w:cs="Times New Roman"/>
-              </w:rPr>
-            </w:pPr>
-            <w:r>
-              <w:rPr>
-                <w:rFonts w:ascii="Times New Roman" w:hAnsi="Times New Roman" w:cs="Times New Roman"/>
-              </w:rPr>
-              <w:t>Yes</w:t>
-            </w:r>
-          </w:p>
-        </w:tc>
-      </w:tr>
-      <w:tr>
-        <w:tc>
-          <w:tcPr>
-            <w:tcW w:w="1413" w:type="dxa"/>
-          </w:tcPr>
-          <w:p>
-            <w:pPr>
-              <w:rPr>
-                <w:rFonts w:ascii="Times New Roman" w:hAnsi="Times New Roman" w:cs="Times New Roman"/>
-              </w:rPr>
-            </w:pPr>
-            <w:r>
-              <w:rPr>
-                <w:rFonts w:ascii="Times New Roman" w:hAnsi="Times New Roman" w:cs="Times New Roman"/>
-              </w:rPr>
-              <w:t>3</w:t>
-            </w:r>
-          </w:p>
-        </w:tc>
-        <w:tc>
-          <w:tcPr>
-            <w:tcW w:w="3685" w:type="dxa"/>
-          </w:tcPr>
-          <w:p>
-            <w:pPr>
-              <w:rPr>
-                <w:rFonts w:ascii="Times New Roman" w:hAnsi="Times New Roman" w:cs="Times New Roman"/>
-              </w:rPr>
-            </w:pPr>
-            <w:r>
-              <w:rPr>
-                <w:rFonts w:ascii="Times New Roman" w:hAnsi="Times New Roman" w:cs="Times New Roman"/>
-              </w:rPr>
-              <w:t>Adding Client Credits</w:t>
-            </w:r>
-          </w:p>
-        </w:tc>
-        <w:tc>
-          <w:tcPr>
-            <w:tcW w:w="3918" w:type="dxa"/>
-          </w:tcPr>
-          <w:p>
-            <w:pPr>
-              <w:rPr>
-                <w:rFonts w:ascii="Times New Roman" w:hAnsi="Times New Roman" w:cs="Times New Roman"/>
-              </w:rPr>
-            </w:pPr>
-            <w:r>
-              <w:rPr>
-                <w:rFonts w:ascii="Times New Roman" w:hAnsi="Times New Roman" w:cs="Times New Roman"/>
-              </w:rPr>
-              <w:t>Yes</w:t>
-            </w:r>
-          </w:p>
-        </w:tc>
-      </w:tr>
-      <w:tr>
-        <w:tc>
-          <w:tcPr>
-            <w:tcW w:w="1413" w:type="dxa"/>
-          </w:tcPr>
-          <w:p>
-            <w:pPr>
-              <w:rPr>
-                <w:rFonts w:ascii="Times New Roman" w:hAnsi="Times New Roman" w:cs="Times New Roman"/>
-              </w:rPr>
-            </w:pPr>
-            <w:r>
-              <w:rPr>
-                <w:rFonts w:ascii="Times New Roman" w:hAnsi="Times New Roman" w:cs="Times New Roman"/>
-              </w:rPr>
-              <w:t>4</w:t>
-            </w:r>
-          </w:p>
-        </w:tc>
-        <w:tc>
-          <w:tcPr>
-            <w:tcW w:w="3685" w:type="dxa"/>
-          </w:tcPr>
-          <w:p>
-            <w:pPr>
-              <w:rPr>
-                <w:rFonts w:ascii="Times New Roman" w:hAnsi="Times New Roman" w:cs="Times New Roman"/>
-              </w:rPr>
-            </w:pPr>
-            <w:r>
-              <w:rPr>
-                <w:rFonts w:ascii="Times New Roman" w:hAnsi="Times New Roman" w:cs="Times New Roman"/>
-              </w:rPr>
-              <w:t>Display Auction Items</w:t>
-            </w:r>
-          </w:p>
-        </w:tc>
-        <w:tc>
-          <w:tcPr>
-            <w:tcW w:w="3918" w:type="dxa"/>
-          </w:tcPr>
-          <w:p>
-            <w:pPr>
-              <w:rPr>
-                <w:rFonts w:ascii="Times New Roman" w:hAnsi="Times New Roman" w:cs="Times New Roman"/>
-              </w:rPr>
-            </w:pPr>
-            <w:r>
-              <w:rPr>
-                <w:rFonts w:ascii="Times New Roman" w:hAnsi="Times New Roman" w:cs="Times New Roman"/>
-              </w:rPr>
-              <w:t>Yes</w:t>
-            </w:r>
-          </w:p>
-        </w:tc>
-      </w:tr>
-      <w:tr>
-        <w:tc>
-          <w:tcPr>
-            <w:tcW w:w="1413" w:type="dxa"/>
-          </w:tcPr>
-          <w:p>
-            <w:pPr>
-              <w:rPr>
-                <w:rFonts w:ascii="Times New Roman" w:hAnsi="Times New Roman" w:cs="Times New Roman"/>
-              </w:rPr>
-            </w:pPr>
-            <w:r>
-              <w:rPr>
-                <w:rFonts w:ascii="Times New Roman" w:hAnsi="Times New Roman" w:cs="Times New Roman"/>
-              </w:rPr>
-              <w:t>5</w:t>
-            </w:r>
-          </w:p>
-        </w:tc>
-        <w:tc>
-          <w:tcPr>
-            <w:tcW w:w="3685" w:type="dxa"/>
-          </w:tcPr>
-          <w:p>
-            <w:pPr>
-              <w:rPr>
-                <w:rFonts w:ascii="Times New Roman" w:hAnsi="Times New Roman" w:cs="Times New Roman"/>
-              </w:rPr>
-            </w:pPr>
-            <w:r>
-              <w:rPr>
-                <w:rFonts w:ascii="Times New Roman" w:hAnsi="Times New Roman" w:cs="Times New Roman"/>
-              </w:rPr>
-              <w:t>Bid Items</w:t>
-            </w:r>
-          </w:p>
-        </w:tc>
-        <w:tc>
-          <w:tcPr>
-            <w:tcW w:w="3918" w:type="dxa"/>
-          </w:tcPr>
-          <w:p>
-            <w:pPr>
-              <w:rPr>
-                <w:rFonts w:ascii="Times New Roman" w:hAnsi="Times New Roman" w:cs="Times New Roman"/>
-              </w:rPr>
-            </w:pPr>
-            <w:r>
-              <w:rPr>
-                <w:rFonts w:ascii="Times New Roman" w:hAnsi="Times New Roman" w:cs="Times New Roman"/>
-              </w:rPr>
-              <w:t>Yes</w:t>
-            </w:r>
-          </w:p>
-        </w:tc>
-      </w:tr>
-      <w:tr>
-        <w:tc>
-          <w:tcPr>
-            <w:tcW w:w="1413" w:type="dxa"/>
-          </w:tcPr>
-          <w:p>
-            <w:pPr>
-              <w:rPr>
-                <w:rFonts w:ascii="Times New Roman" w:hAnsi="Times New Roman" w:cs="Times New Roman"/>
-              </w:rPr>
-            </w:pPr>
-            <w:r>
-              <w:rPr>
-                <w:rFonts w:ascii="Times New Roman" w:hAnsi="Times New Roman" w:cs="Times New Roman"/>
-              </w:rPr>
-              <w:t>6</w:t>
-            </w:r>
-          </w:p>
-        </w:tc>
-        <w:tc>
-          <w:tcPr>
-            <w:tcW w:w="3685" w:type="dxa"/>
-          </w:tcPr>
-          <w:p>
-            <w:pPr>
-              <w:rPr>
-                <w:rFonts w:ascii="Times New Roman" w:hAnsi="Times New Roman" w:cs="Times New Roman"/>
-              </w:rPr>
-            </w:pPr>
-            <w:r>
-              <w:rPr>
-                <w:rFonts w:ascii="Times New Roman" w:hAnsi="Times New Roman" w:cs="Times New Roman"/>
-              </w:rPr>
-              <w:t>Remove Item When Bid &gt; 1.3*Reserve Price</w:t>
-            </w:r>
-          </w:p>
-        </w:tc>
-        <w:tc>
-          <w:tcPr>
-            <w:tcW w:w="3918" w:type="dxa"/>
-          </w:tcPr>
-          <w:p>
-            <w:pPr>
-              <w:rPr>
-                <w:rFonts w:ascii="Times New Roman" w:hAnsi="Times New Roman" w:cs="Times New Roman"/>
-              </w:rPr>
-            </w:pPr>
-          </w:p>
-        </w:tc>
-      </w:tr>
-      <w:tr>
-        <w:tc>
-          <w:tcPr>
-            <w:tcW w:w="1413" w:type="dxa"/>
-          </w:tcPr>
-          <w:p>
-            <w:pPr>
-              <w:rPr>
-                <w:rFonts w:ascii="Times New Roman" w:hAnsi="Times New Roman" w:cs="Times New Roman"/>
-              </w:rPr>
-            </w:pPr>
-            <w:r>
-              <w:rPr>
-                <w:rFonts w:ascii="Times New Roman" w:hAnsi="Times New Roman" w:cs="Times New Roman"/>
-              </w:rPr>
-              <w:t>7</w:t>
-            </w:r>
-          </w:p>
-        </w:tc>
-        <w:tc>
-          <w:tcPr>
-            <w:tcW w:w="3685" w:type="dxa"/>
-          </w:tcPr>
-          <w:p>
-            <w:pPr>
-              <w:rPr>
-                <w:rFonts w:ascii="Times New Roman" w:hAnsi="Times New Roman" w:cs="Times New Roman"/>
-              </w:rPr>
-            </w:pPr>
-            <w:r>
-              <w:rPr>
-                <w:rFonts w:ascii="Times New Roman" w:hAnsi="Times New Roman" w:cs="Times New Roman"/>
-              </w:rPr>
-              <w:t>Manual Removal of Item By Admin</w:t>
-            </w:r>
-          </w:p>
-        </w:tc>
-        <w:tc>
-          <w:tcPr>
-            <w:tcW w:w="3918" w:type="dxa"/>
-          </w:tcPr>
-          <w:p>
-            <w:pPr>
-              <w:rPr>
-                <w:rFonts w:ascii="Times New Roman" w:hAnsi="Times New Roman" w:cs="Times New Roman"/>
-              </w:rPr>
-            </w:pPr>
-          </w:p>
-        </w:tc>
-      </w:tr>
-      <w:tr>
-        <w:tc>
-          <w:tcPr>
-            <w:tcW w:w="1413" w:type="dxa"/>
-          </w:tcPr>
-          <w:p>
-            <w:pPr>
-              <w:rPr>
-                <w:rFonts w:ascii="Times New Roman" w:hAnsi="Times New Roman" w:cs="Times New Roman"/>
-              </w:rPr>
-            </w:pPr>
-            <w:r>
-              <w:rPr>
-                <w:rFonts w:ascii="Times New Roman" w:hAnsi="Times New Roman" w:cs="Times New Roman"/>
-              </w:rPr>
-              <w:t>8</w:t>
-            </w:r>
-          </w:p>
-        </w:tc>
-        <w:tc>
-          <w:tcPr>
-            <w:tcW w:w="3685" w:type="dxa"/>
-          </w:tcPr>
-          <w:p>
-            <w:pPr>
-              <w:rPr>
-                <w:rFonts w:ascii="Times New Roman" w:hAnsi="Times New Roman" w:cs="Times New Roman"/>
-              </w:rPr>
-            </w:pPr>
-            <w:r>
-              <w:rPr>
-                <w:rFonts w:ascii="Times New Roman" w:hAnsi="Times New Roman" w:cs="Times New Roman"/>
-              </w:rPr>
-              <w:t>Registration of Account</w:t>
-            </w:r>
-          </w:p>
-        </w:tc>
-        <w:tc>
-          <w:tcPr>
-            <w:tcW w:w="3918" w:type="dxa"/>
-          </w:tcPr>
-          <w:p>
-            <w:pPr>
-              <w:rPr>
-                <w:rFonts w:ascii="Times New Roman" w:hAnsi="Times New Roman" w:cs="Times New Roman"/>
-              </w:rPr>
-            </w:pPr>
+                <w:rFonts w:cstheme="minorHAnsi"/>
+                <w:b/>
+                <w:bCs/>
+                <w:sz w:val="24"/>
+                <w:szCs w:val="24"/>
+                <w:lang w:val="en-SG"/>
+              </w:rPr>
+            </w:pPr>
+            <w:r>
+              <w:rPr>
+                <w:rFonts w:cstheme="minorHAnsi"/>
+                <w:b/>
+                <w:bCs/>
+                <w:sz w:val="24"/>
+                <w:szCs w:val="24"/>
+                <w:lang w:val="en-SG"/>
+              </w:rPr>
+              <w:t>Landing Page (Web Drafting)</w:t>
+            </w:r>
+          </w:p>
+          <w:p>
+            <w:pPr>
+              <w:rPr>
+                <w:rFonts w:cstheme="minorHAnsi"/>
+                <w:sz w:val="24"/>
+                <w:szCs w:val="24"/>
+                <w:lang w:val="en-SG"/>
+              </w:rPr>
+            </w:pPr>
+            <w:r>
+              <w:rPr>
+                <w:rFonts w:cstheme="minorHAnsi"/>
+                <w:sz w:val="24"/>
+                <w:szCs w:val="24"/>
+                <w:lang w:val="en-SG"/>
+              </w:rPr>
+              <w:drawing>
+                <wp:inline distT="0" distB="0" distL="0" distR="0" wp14:anchorId="7D15A00A" wp14:editId="7E84E710">
+                  <wp:extent cx="5543550" cy="3200470"/>
+                  <wp:effectExtent l="0" t="0" r="0" b="0"/>
+                  <wp:docPr id="823280850" name="Picture 1"/>
+                  <wp:cNvGraphicFramePr>
+                    <a:graphicFrameLocks xmlns:a="http://schemas.openxmlformats.org/drawingml/2006/main" noChangeAspect="1"/>
+                  </wp:cNvGraphicFramePr>
+                  <a:graphic xmlns:a="http://schemas.openxmlformats.org/drawingml/2006/main">
+                    <a:graphicData uri="http://schemas.openxmlformats.org/drawingml/2006/picture">
+                      <pic:pic xmlns:pic="http://schemas.openxmlformats.org/drawingml/2006/picture">
+                        <pic:nvPicPr>
+                          <pic:cNvPr id="823280850" name=""/>
+                          <pic:cNvPicPr/>
+                        </pic:nvPicPr>
+                        <pic:blipFill>
+                          <a:blip r:embed="rId11"/>
+                          <a:stretch>
+                            <a:fillRect/>
+                          </a:stretch>
+                        </pic:blipFill>
+                        <pic:spPr>
+                          <a:xfrm>
+                            <a:off x="0" y="0"/>
+                            <a:ext cx="5554218" cy="3206629"/>
+                          </a:xfrm>
+                          <a:prstGeom prst="rect">
+                            <a:avLst/>
+                          </a:prstGeom>
+                        </pic:spPr>
+                      </pic:pic>
+                    </a:graphicData>
+                  </a:graphic>
+                </wp:inline>
+              </w:drawing>
+            </w:r>
           </w:p>
         </w:tc>
       </w:tr>
@@ -2171,13 +3195,109 @@
     <w:p>
       <w:pPr>
         <w:rPr>
-          <w:rFonts w:ascii="Times New Roman" w:hAnsi="Times New Roman" w:cs="Times New Roman"/>
-          <w:color w:val="FF0000"/>
+          <w:rFonts w:cstheme="minorHAnsi"/>
+          <w:b/>
+          <w:bCs/>
+          <w:sz w:val="24"/>
+          <w:szCs w:val="24"/>
+          <w:u w:val="single"/>
+          <w:lang w:val="en-SG"/>
+        </w:rPr>
+      </w:pPr>
+    </w:p>
+    <w:p>
+      <w:pPr>
+        <w:rPr>
+          <w:rFonts w:cstheme="minorHAnsi"/>
+          <w:b/>
+          <w:bCs/>
+          <w:sz w:val="24"/>
+          <w:szCs w:val="24"/>
+          <w:u w:val="single"/>
+          <w:lang w:val="en-SG"/>
+        </w:rPr>
+      </w:pPr>
+    </w:p>
+    <w:p>
+      <w:pPr>
+        <w:rPr>
+          <w:rFonts w:cstheme="minorHAnsi"/>
+          <w:b/>
+          <w:bCs/>
+          <w:sz w:val="24"/>
+          <w:szCs w:val="24"/>
+          <w:u w:val="single"/>
+          <w:lang w:val="en-SG"/>
+        </w:rPr>
+      </w:pPr>
+    </w:p>
+    <w:p>
+      <w:pPr>
+        <w:rPr>
+          <w:rFonts w:cstheme="minorHAnsi"/>
+          <w:b/>
+          <w:bCs/>
+          <w:sz w:val="24"/>
+          <w:szCs w:val="24"/>
+          <w:u w:val="single"/>
+          <w:lang w:val="en-SG"/>
+        </w:rPr>
+      </w:pPr>
+    </w:p>
+    <w:p>
+      <w:pPr>
+        <w:rPr>
+          <w:rFonts w:cstheme="minorHAnsi"/>
+          <w:b/>
+          <w:bCs/>
+          <w:sz w:val="24"/>
+          <w:szCs w:val="24"/>
+          <w:u w:val="single"/>
+          <w:lang w:val="en-SG"/>
+        </w:rPr>
+      </w:pPr>
+    </w:p>
+    <w:p>
+      <w:pPr>
+        <w:rPr>
+          <w:rFonts w:cstheme="minorHAnsi"/>
+          <w:b/>
+          <w:bCs/>
+          <w:sz w:val="24"/>
+          <w:szCs w:val="24"/>
+          <w:u w:val="single"/>
+          <w:lang w:val="en-SG"/>
+        </w:rPr>
+      </w:pPr>
+      <w:r>
+        <w:rPr>
+          <w:noProof/>
+        </w:rPr>
+        <w:t xml:space="preserve"> </w:t>
+      </w:r>
+    </w:p>
+    <w:p>
+      <w:pPr>
+        <w:rPr>
+          <w:rFonts w:cstheme="minorHAnsi"/>
+          <w:sz w:val="24"/>
+          <w:szCs w:val="24"/>
+          <w:lang w:val="en-SG"/>
+        </w:rPr>
+      </w:pPr>
+    </w:p>
+    <w:p>
+      <w:pPr>
+        <w:rPr>
+          <w:rFonts w:cstheme="minorHAnsi"/>
+          <w:sz w:val="24"/>
+          <w:szCs w:val="24"/>
+          <w:lang w:val="en-SG"/>
         </w:rPr>
       </w:pPr>
     </w:p>
     <w:sectPr>
-      <w:headerReference w:type="default" r:id="rId9"/>
+      <w:headerReference w:type="default" r:id="rId12"/>
       <w:pgSz w:w="11906" w:h="16838"/>
       <w:pgMar w:top="1440" w:right="1440" w:bottom="1440" w:left="1440" w:header="708" w:footer="708" w:gutter="0"/>
       <w:cols w:space="708"/>
@@ -2430,8 +3550,508 @@
       </w:rPr>
     </w:lvl>
   </w:abstractNum>
+  <w:abstractNum w:abstractNumId="1" w15:restartNumberingAfterBreak="0">
+    <w:nsid w:val="1A3800B9"/>
+    <w:multiLevelType w:val="hybridMultilevel"/>
+    <w:tmpl w:val="EB56D2CA"/>
+    <w:lvl w:ilvl="0" w:tplc="48090001">
+      <w:start w:val="1"/>
+      <w:numFmt w:val="bullet"/>
+      <w:lvlText w:val=""/>
+      <w:lvlJc w:val="left"/>
+      <w:pPr>
+        <w:ind w:left="720" w:hanging="360"/>
+      </w:pPr>
+      <w:rPr>
+        <w:rFonts w:ascii="Symbol" w:hAnsi="Symbol" w:hint="default"/>
+      </w:rPr>
+    </w:lvl>
+    <w:lvl w:ilvl="1" w:tplc="48090003" w:tentative="1">
+      <w:start w:val="1"/>
+      <w:numFmt w:val="bullet"/>
+      <w:lvlText w:val="o"/>
+      <w:lvlJc w:val="left"/>
+      <w:pPr>
+        <w:ind w:left="1440" w:hanging="360"/>
+      </w:pPr>
+      <w:rPr>
+        <w:rFonts w:ascii="Courier New" w:hAnsi="Courier New" w:cs="Courier New" w:hint="default"/>
+      </w:rPr>
+    </w:lvl>
+    <w:lvl w:ilvl="2" w:tplc="48090005" w:tentative="1">
+      <w:start w:val="1"/>
+      <w:numFmt w:val="bullet"/>
+      <w:lvlText w:val=""/>
+      <w:lvlJc w:val="left"/>
+      <w:pPr>
+        <w:ind w:left="2160" w:hanging="360"/>
+      </w:pPr>
+      <w:rPr>
+        <w:rFonts w:ascii="Wingdings" w:hAnsi="Wingdings" w:hint="default"/>
+      </w:rPr>
+    </w:lvl>
+    <w:lvl w:ilvl="3" w:tplc="48090001" w:tentative="1">
+      <w:start w:val="1"/>
+      <w:numFmt w:val="bullet"/>
+      <w:lvlText w:val=""/>
+      <w:lvlJc w:val="left"/>
+      <w:pPr>
+        <w:ind w:left="2880" w:hanging="360"/>
+      </w:pPr>
+      <w:rPr>
+        <w:rFonts w:ascii="Symbol" w:hAnsi="Symbol" w:hint="default"/>
+      </w:rPr>
+    </w:lvl>
+    <w:lvl w:ilvl="4" w:tplc="48090003" w:tentative="1">
+      <w:start w:val="1"/>
+      <w:numFmt w:val="bullet"/>
+      <w:lvlText w:val="o"/>
+      <w:lvlJc w:val="left"/>
+      <w:pPr>
+        <w:ind w:left="3600" w:hanging="360"/>
+      </w:pPr>
+      <w:rPr>
+        <w:rFonts w:ascii="Courier New" w:hAnsi="Courier New" w:cs="Courier New" w:hint="default"/>
+      </w:rPr>
+    </w:lvl>
+    <w:lvl w:ilvl="5" w:tplc="48090005" w:tentative="1">
+      <w:start w:val="1"/>
+      <w:numFmt w:val="bullet"/>
+      <w:lvlText w:val=""/>
+      <w:lvlJc w:val="left"/>
+      <w:pPr>
+        <w:ind w:left="4320" w:hanging="360"/>
+      </w:pPr>
+      <w:rPr>
+        <w:rFonts w:ascii="Wingdings" w:hAnsi="Wingdings" w:hint="default"/>
+      </w:rPr>
+    </w:lvl>
+    <w:lvl w:ilvl="6" w:tplc="48090001" w:tentative="1">
+      <w:start w:val="1"/>
+      <w:numFmt w:val="bullet"/>
+      <w:lvlText w:val=""/>
+      <w:lvlJc w:val="left"/>
+      <w:pPr>
+        <w:ind w:left="5040" w:hanging="360"/>
+      </w:pPr>
+      <w:rPr>
+        <w:rFonts w:ascii="Symbol" w:hAnsi="Symbol" w:hint="default"/>
+      </w:rPr>
+    </w:lvl>
+    <w:lvl w:ilvl="7" w:tplc="48090003" w:tentative="1">
+      <w:start w:val="1"/>
+      <w:numFmt w:val="bullet"/>
+      <w:lvlText w:val="o"/>
+      <w:lvlJc w:val="left"/>
+      <w:pPr>
+        <w:ind w:left="5760" w:hanging="360"/>
+      </w:pPr>
+      <w:rPr>
+        <w:rFonts w:ascii="Courier New" w:hAnsi="Courier New" w:cs="Courier New" w:hint="default"/>
+      </w:rPr>
+    </w:lvl>
+    <w:lvl w:ilvl="8" w:tplc="48090005" w:tentative="1">
+      <w:start w:val="1"/>
+      <w:numFmt w:val="bullet"/>
+      <w:lvlText w:val=""/>
+      <w:lvlJc w:val="left"/>
+      <w:pPr>
+        <w:ind w:left="6480" w:hanging="360"/>
+      </w:pPr>
+      <w:rPr>
+        <w:rFonts w:ascii="Wingdings" w:hAnsi="Wingdings" w:hint="default"/>
+      </w:rPr>
+    </w:lvl>
+  </w:abstractNum>
+  <w:abstractNum w:abstractNumId="2" w15:restartNumberingAfterBreak="0">
+    <w:nsid w:val="22C772B3"/>
+    <w:multiLevelType w:val="multilevel"/>
+    <w:tmpl w:val="3B2C533A"/>
+    <w:lvl w:ilvl="0">
+      <w:start w:val="1"/>
+      <w:numFmt w:val="bullet"/>
+      <w:lvlText w:val=""/>
+      <w:lvlJc w:val="left"/>
+      <w:pPr>
+        <w:tabs>
+          <w:tab w:val="num" w:pos="720"/>
+        </w:tabs>
+        <w:ind w:left="720" w:hanging="360"/>
+      </w:pPr>
+      <w:rPr>
+        <w:rFonts w:ascii="Symbol" w:hAnsi="Symbol" w:hint="default"/>
+        <w:sz w:val="20"/>
+      </w:rPr>
+    </w:lvl>
+    <w:lvl w:ilvl="1" w:tentative="1">
+      <w:start w:val="1"/>
+      <w:numFmt w:val="bullet"/>
+      <w:lvlText w:val="o"/>
+      <w:lvlJc w:val="left"/>
+      <w:pPr>
+        <w:tabs>
+          <w:tab w:val="num" w:pos="1440"/>
+        </w:tabs>
+        <w:ind w:left="1440" w:hanging="360"/>
+      </w:pPr>
+      <w:rPr>
+        <w:rFonts w:ascii="Courier New" w:hAnsi="Courier New" w:hint="default"/>
+        <w:sz w:val="20"/>
+      </w:rPr>
+    </w:lvl>
+    <w:lvl w:ilvl="2" w:tentative="1">
+      <w:start w:val="1"/>
+      <w:numFmt w:val="bullet"/>
+      <w:lvlText w:val=""/>
+      <w:lvlJc w:val="left"/>
+      <w:pPr>
+        <w:tabs>
+          <w:tab w:val="num" w:pos="2160"/>
+        </w:tabs>
+        <w:ind w:left="2160" w:hanging="360"/>
+      </w:pPr>
+      <w:rPr>
+        <w:rFonts w:ascii="Wingdings" w:hAnsi="Wingdings" w:hint="default"/>
+        <w:sz w:val="20"/>
+      </w:rPr>
+    </w:lvl>
+    <w:lvl w:ilvl="3" w:tentative="1">
+      <w:start w:val="1"/>
+      <w:numFmt w:val="bullet"/>
+      <w:lvlText w:val=""/>
+      <w:lvlJc w:val="left"/>
+      <w:pPr>
+        <w:tabs>
+          <w:tab w:val="num" w:pos="2880"/>
+        </w:tabs>
+        <w:ind w:left="2880" w:hanging="360"/>
+      </w:pPr>
+      <w:rPr>
+        <w:rFonts w:ascii="Wingdings" w:hAnsi="Wingdings" w:hint="default"/>
+        <w:sz w:val="20"/>
+      </w:rPr>
+    </w:lvl>
+    <w:lvl w:ilvl="4" w:tentative="1">
+      <w:start w:val="1"/>
+      <w:numFmt w:val="bullet"/>
+      <w:lvlText w:val=""/>
+      <w:lvlJc w:val="left"/>
+      <w:pPr>
+        <w:tabs>
+          <w:tab w:val="num" w:pos="3600"/>
+        </w:tabs>
+        <w:ind w:left="3600" w:hanging="360"/>
+      </w:pPr>
+      <w:rPr>
+        <w:rFonts w:ascii="Wingdings" w:hAnsi="Wingdings" w:hint="default"/>
+        <w:sz w:val="20"/>
+      </w:rPr>
+    </w:lvl>
+    <w:lvl w:ilvl="5" w:tentative="1">
+      <w:start w:val="1"/>
+      <w:numFmt w:val="bullet"/>
+      <w:lvlText w:val=""/>
+      <w:lvlJc w:val="left"/>
+      <w:pPr>
+        <w:tabs>
+          <w:tab w:val="num" w:pos="4320"/>
+        </w:tabs>
+        <w:ind w:left="4320" w:hanging="360"/>
+      </w:pPr>
+      <w:rPr>
+        <w:rFonts w:ascii="Wingdings" w:hAnsi="Wingdings" w:hint="default"/>
+        <w:sz w:val="20"/>
+      </w:rPr>
+    </w:lvl>
+    <w:lvl w:ilvl="6" w:tentative="1">
+      <w:start w:val="1"/>
+      <w:numFmt w:val="bullet"/>
+      <w:lvlText w:val=""/>
+      <w:lvlJc w:val="left"/>
+      <w:pPr>
+        <w:tabs>
+          <w:tab w:val="num" w:pos="5040"/>
+        </w:tabs>
+        <w:ind w:left="5040" w:hanging="360"/>
+      </w:pPr>
+      <w:rPr>
+        <w:rFonts w:ascii="Wingdings" w:hAnsi="Wingdings" w:hint="default"/>
+        <w:sz w:val="20"/>
+      </w:rPr>
+    </w:lvl>
+    <w:lvl w:ilvl="7" w:tentative="1">
+      <w:start w:val="1"/>
+      <w:numFmt w:val="bullet"/>
+      <w:lvlText w:val=""/>
+      <w:lvlJc w:val="left"/>
+      <w:pPr>
+        <w:tabs>
+          <w:tab w:val="num" w:pos="5760"/>
+        </w:tabs>
+        <w:ind w:left="5760" w:hanging="360"/>
+      </w:pPr>
+      <w:rPr>
+        <w:rFonts w:ascii="Wingdings" w:hAnsi="Wingdings" w:hint="default"/>
+        <w:sz w:val="20"/>
+      </w:rPr>
+    </w:lvl>
+    <w:lvl w:ilvl="8" w:tentative="1">
+      <w:start w:val="1"/>
+      <w:numFmt w:val="bullet"/>
+      <w:lvlText w:val=""/>
+      <w:lvlJc w:val="left"/>
+      <w:pPr>
+        <w:tabs>
+          <w:tab w:val="num" w:pos="6480"/>
+        </w:tabs>
+        <w:ind w:left="6480" w:hanging="360"/>
+      </w:pPr>
+      <w:rPr>
+        <w:rFonts w:ascii="Wingdings" w:hAnsi="Wingdings" w:hint="default"/>
+        <w:sz w:val="20"/>
+      </w:rPr>
+    </w:lvl>
+  </w:abstractNum>
+  <w:abstractNum w:abstractNumId="3" w15:restartNumberingAfterBreak="0">
+    <w:nsid w:val="2742508E"/>
+    <w:multiLevelType w:val="hybridMultilevel"/>
+    <w:tmpl w:val="15F23718"/>
+    <w:lvl w:ilvl="0" w:tplc="48090001">
+      <w:start w:val="1"/>
+      <w:numFmt w:val="bullet"/>
+      <w:lvlText w:val=""/>
+      <w:lvlJc w:val="left"/>
+      <w:pPr>
+        <w:ind w:left="720" w:hanging="360"/>
+      </w:pPr>
+      <w:rPr>
+        <w:rFonts w:ascii="Symbol" w:hAnsi="Symbol" w:hint="default"/>
+      </w:rPr>
+    </w:lvl>
+    <w:lvl w:ilvl="1" w:tplc="48090003" w:tentative="1">
+      <w:start w:val="1"/>
+      <w:numFmt w:val="bullet"/>
+      <w:lvlText w:val="o"/>
+      <w:lvlJc w:val="left"/>
+      <w:pPr>
+        <w:ind w:left="1440" w:hanging="360"/>
+      </w:pPr>
+      <w:rPr>
+        <w:rFonts w:ascii="Courier New" w:hAnsi="Courier New" w:cs="Courier New" w:hint="default"/>
+      </w:rPr>
+    </w:lvl>
+    <w:lvl w:ilvl="2" w:tplc="48090005" w:tentative="1">
+      <w:start w:val="1"/>
+      <w:numFmt w:val="bullet"/>
+      <w:lvlText w:val=""/>
+      <w:lvlJc w:val="left"/>
+      <w:pPr>
+        <w:ind w:left="2160" w:hanging="360"/>
+      </w:pPr>
+      <w:rPr>
+        <w:rFonts w:ascii="Wingdings" w:hAnsi="Wingdings" w:hint="default"/>
+      </w:rPr>
+    </w:lvl>
+    <w:lvl w:ilvl="3" w:tplc="48090001" w:tentative="1">
+      <w:start w:val="1"/>
+      <w:numFmt w:val="bullet"/>
+      <w:lvlText w:val=""/>
+      <w:lvlJc w:val="left"/>
+      <w:pPr>
+        <w:ind w:left="2880" w:hanging="360"/>
+      </w:pPr>
+      <w:rPr>
+        <w:rFonts w:ascii="Symbol" w:hAnsi="Symbol" w:hint="default"/>
+      </w:rPr>
+    </w:lvl>
+    <w:lvl w:ilvl="4" w:tplc="48090003" w:tentative="1">
+      <w:start w:val="1"/>
+      <w:numFmt w:val="bullet"/>
+      <w:lvlText w:val="o"/>
+      <w:lvlJc w:val="left"/>
+      <w:pPr>
+        <w:ind w:left="3600" w:hanging="360"/>
+      </w:pPr>
+      <w:rPr>
+        <w:rFonts w:ascii="Courier New" w:hAnsi="Courier New" w:cs="Courier New" w:hint="default"/>
+      </w:rPr>
+    </w:lvl>
+    <w:lvl w:ilvl="5" w:tplc="48090005" w:tentative="1">
+      <w:start w:val="1"/>
+      <w:numFmt w:val="bullet"/>
+      <w:lvlText w:val=""/>
+      <w:lvlJc w:val="left"/>
+      <w:pPr>
+        <w:ind w:left="4320" w:hanging="360"/>
+      </w:pPr>
+      <w:rPr>
+        <w:rFonts w:ascii="Wingdings" w:hAnsi="Wingdings" w:hint="default"/>
+      </w:rPr>
+    </w:lvl>
+    <w:lvl w:ilvl="6" w:tplc="48090001" w:tentative="1">
+      <w:start w:val="1"/>
+      <w:numFmt w:val="bullet"/>
+      <w:lvlText w:val=""/>
+      <w:lvlJc w:val="left"/>
+      <w:pPr>
+        <w:ind w:left="5040" w:hanging="360"/>
+      </w:pPr>
+      <w:rPr>
+        <w:rFonts w:ascii="Symbol" w:hAnsi="Symbol" w:hint="default"/>
+      </w:rPr>
+    </w:lvl>
+    <w:lvl w:ilvl="7" w:tplc="48090003" w:tentative="1">
+      <w:start w:val="1"/>
+      <w:numFmt w:val="bullet"/>
+      <w:lvlText w:val="o"/>
+      <w:lvlJc w:val="left"/>
+      <w:pPr>
+        <w:ind w:left="5760" w:hanging="360"/>
+      </w:pPr>
+      <w:rPr>
+        <w:rFonts w:ascii="Courier New" w:hAnsi="Courier New" w:cs="Courier New" w:hint="default"/>
+      </w:rPr>
+    </w:lvl>
+    <w:lvl w:ilvl="8" w:tplc="48090005" w:tentative="1">
+      <w:start w:val="1"/>
+      <w:numFmt w:val="bullet"/>
+      <w:lvlText w:val=""/>
+      <w:lvlJc w:val="left"/>
+      <w:pPr>
+        <w:ind w:left="6480" w:hanging="360"/>
+      </w:pPr>
+      <w:rPr>
+        <w:rFonts w:ascii="Wingdings" w:hAnsi="Wingdings" w:hint="default"/>
+      </w:rPr>
+    </w:lvl>
+  </w:abstractNum>
+  <w:abstractNum w:abstractNumId="4" w15:restartNumberingAfterBreak="0">
+    <w:nsid w:val="7D074CCC"/>
+    <w:multiLevelType w:val="hybridMultilevel"/>
+    <w:tmpl w:val="D92ABE40"/>
+    <w:lvl w:ilvl="0" w:tplc="48090001">
+      <w:start w:val="1"/>
+      <w:numFmt w:val="bullet"/>
+      <w:lvlText w:val=""/>
+      <w:lvlJc w:val="left"/>
+      <w:pPr>
+        <w:ind w:left="720" w:hanging="360"/>
+      </w:pPr>
+      <w:rPr>
+        <w:rFonts w:ascii="Symbol" w:hAnsi="Symbol" w:hint="default"/>
+      </w:rPr>
+    </w:lvl>
+    <w:lvl w:ilvl="1" w:tplc="48090003" w:tentative="1">
+      <w:start w:val="1"/>
+      <w:numFmt w:val="bullet"/>
+      <w:lvlText w:val="o"/>
+      <w:lvlJc w:val="left"/>
+      <w:pPr>
+        <w:ind w:left="1440" w:hanging="360"/>
+      </w:pPr>
+      <w:rPr>
+        <w:rFonts w:ascii="Courier New" w:hAnsi="Courier New" w:cs="Courier New" w:hint="default"/>
+      </w:rPr>
+    </w:lvl>
+    <w:lvl w:ilvl="2" w:tplc="48090005" w:tentative="1">
+      <w:start w:val="1"/>
+      <w:numFmt w:val="bullet"/>
+      <w:lvlText w:val=""/>
+      <w:lvlJc w:val="left"/>
+      <w:pPr>
+        <w:ind w:left="2160" w:hanging="360"/>
+      </w:pPr>
+      <w:rPr>
+        <w:rFonts w:ascii="Wingdings" w:hAnsi="Wingdings" w:hint="default"/>
+      </w:rPr>
+    </w:lvl>
+    <w:lvl w:ilvl="3" w:tplc="48090001" w:tentative="1">
+      <w:start w:val="1"/>
+      <w:numFmt w:val="bullet"/>
+      <w:lvlText w:val=""/>
+      <w:lvlJc w:val="left"/>
+      <w:pPr>
+        <w:ind w:left="2880" w:hanging="360"/>
+      </w:pPr>
+      <w:rPr>
+        <w:rFonts w:ascii="Symbol" w:hAnsi="Symbol" w:hint="default"/>
+      </w:rPr>
+    </w:lvl>
+    <w:lvl w:ilvl="4" w:tplc="48090003" w:tentative="1">
+      <w:start w:val="1"/>
+      <w:numFmt w:val="bullet"/>
+      <w:lvlText w:val="o"/>
+      <w:lvlJc w:val="left"/>
+      <w:pPr>
+        <w:ind w:left="3600" w:hanging="360"/>
+      </w:pPr>
+      <w:rPr>
+        <w:rFonts w:ascii="Courier New" w:hAnsi="Courier New" w:cs="Courier New" w:hint="default"/>
+      </w:rPr>
+    </w:lvl>
+    <w:lvl w:ilvl="5" w:tplc="48090005" w:tentative="1">
+      <w:start w:val="1"/>
+      <w:numFmt w:val="bullet"/>
+      <w:lvlText w:val=""/>
+      <w:lvlJc w:val="left"/>
+      <w:pPr>
+        <w:ind w:left="4320" w:hanging="360"/>
+      </w:pPr>
+      <w:rPr>
+        <w:rFonts w:ascii="Wingdings" w:hAnsi="Wingdings" w:hint="default"/>
+      </w:rPr>
+    </w:lvl>
+    <w:lvl w:ilvl="6" w:tplc="48090001" w:tentative="1">
+      <w:start w:val="1"/>
+      <w:numFmt w:val="bullet"/>
+      <w:lvlText w:val=""/>
+      <w:lvlJc w:val="left"/>
+      <w:pPr>
+        <w:ind w:left="5040" w:hanging="360"/>
+      </w:pPr>
+      <w:rPr>
+        <w:rFonts w:ascii="Symbol" w:hAnsi="Symbol" w:hint="default"/>
+      </w:rPr>
+    </w:lvl>
+    <w:lvl w:ilvl="7" w:tplc="48090003" w:tentative="1">
+      <w:start w:val="1"/>
+      <w:numFmt w:val="bullet"/>
+      <w:lvlText w:val="o"/>
+      <w:lvlJc w:val="left"/>
+      <w:pPr>
+        <w:ind w:left="5760" w:hanging="360"/>
+      </w:pPr>
+      <w:rPr>
+        <w:rFonts w:ascii="Courier New" w:hAnsi="Courier New" w:cs="Courier New" w:hint="default"/>
+      </w:rPr>
+    </w:lvl>
+    <w:lvl w:ilvl="8" w:tplc="48090005" w:tentative="1">
+      <w:start w:val="1"/>
+      <w:numFmt w:val="bullet"/>
+      <w:lvlText w:val=""/>
+      <w:lvlJc w:val="left"/>
+      <w:pPr>
+        <w:ind w:left="6480" w:hanging="360"/>
+      </w:pPr>
+      <w:rPr>
+        <w:rFonts w:ascii="Wingdings" w:hAnsi="Wingdings" w:hint="default"/>
+      </w:rPr>
+    </w:lvl>
+  </w:abstractNum>
   <w:num w:numId="1" w16cid:durableId="1635481256">
     <w:abstractNumId w:val="0"/>
+  </w:num>
+  <w:num w:numId="2" w16cid:durableId="1431241401">
+    <w:abstractNumId w:val="3"/>
+  </w:num>
+  <w:num w:numId="3" w16cid:durableId="1116871988">
+    <w:abstractNumId w:val="1"/>
+  </w:num>
+  <w:num w:numId="4" w16cid:durableId="345257923">
+    <w:abstractNumId w:val="4"/>
+  </w:num>
+  <w:num w:numId="5" w16cid:durableId="443499362">
+    <w:abstractNumId w:val="2"/>
   </w:num>
 </w:numbering>
 </file>
@@ -2864,10 +4484,32 @@
       <w:lang w:eastAsia="en-US"/>
     </w:rPr>
   </w:style>
+  <w:style w:type="paragraph" w:styleId="Heading3">
+    <w:name w:val="heading 3"/>
+    <w:basedOn w:val="Normal"/>
+    <w:next w:val="Normal"/>
+    <w:link w:val="Heading3Char"/>
+    <w:uiPriority w:val="9"/>
+    <w:semiHidden/>
+    <w:unhideWhenUsed/>
+    <w:qFormat/>
+    <w:rsid w:val="00554F06"/>
+    <w:pPr>
+      <w:keepNext/>
+      <w:keepLines/>
+      <w:spacing w:before="40" w:after="0"/>
+      <w:outlineLvl w:val="2"/>
+    </w:pPr>
+    <w:rPr>
+      <w:rFonts w:asciiTheme="majorHAnsi" w:eastAsiaTheme="majorEastAsia" w:hAnsiTheme="majorHAnsi" w:cstheme="majorBidi"/>
+      <w:color w:val="1F3763" w:themeColor="accent1" w:themeShade="7F"/>
+      <w:sz w:val="24"/>
+      <w:szCs w:val="24"/>
+    </w:rPr>
+  </w:style>
   <w:style w:type="character" w:default="1" w:styleId="DefaultParagraphFont">
     <w:name w:val="Default Paragraph Font"/>
     <w:uiPriority w:val="1"/>
-    <w:semiHidden/>
     <w:unhideWhenUsed/>
   </w:style>
   <w:style w:type="table" w:default="1" w:styleId="TableNormal">
@@ -3033,6 +4675,43 @@
       <w:sz w:val="24"/>
       <w:szCs w:val="24"/>
       <w:lang w:val="en-GB"/>
+    </w:rPr>
+  </w:style>
+  <w:style w:type="paragraph" w:styleId="ListParagraph">
+    <w:name w:val="List Paragraph"/>
+    <w:basedOn w:val="Normal"/>
+    <w:uiPriority w:val="34"/>
+    <w:qFormat/>
+    <w:rsid w:val="008644AD"/>
+    <w:pPr>
+      <w:ind w:left="720"/>
+      <w:contextualSpacing/>
+    </w:pPr>
+  </w:style>
+  <w:style w:type="character" w:customStyle="1" w:styleId="Heading3Char">
+    <w:name w:val="Heading 3 Char"/>
+    <w:basedOn w:val="DefaultParagraphFont"/>
+    <w:link w:val="Heading3"/>
+    <w:uiPriority w:val="9"/>
+    <w:semiHidden/>
+    <w:rsid w:val="00554F06"/>
+    <w:rPr>
+      <w:rFonts w:asciiTheme="majorHAnsi" w:eastAsiaTheme="majorEastAsia" w:hAnsiTheme="majorHAnsi" w:cstheme="majorBidi"/>
+      <w:color w:val="1F3763" w:themeColor="accent1" w:themeShade="7F"/>
+      <w:sz w:val="24"/>
+      <w:szCs w:val="24"/>
+      <w:lang w:val="en-GB" w:eastAsia="en-GB"/>
+    </w:rPr>
+  </w:style>
+  <w:style w:type="character" w:styleId="Strong">
+    <w:name w:val="Strong"/>
+    <w:basedOn w:val="DefaultParagraphFont"/>
+    <w:uiPriority w:val="22"/>
+    <w:qFormat/>
+    <w:rsid w:val="00554F06"/>
+    <w:rPr>
+      <w:b/>
+      <w:bCs/>
     </w:rPr>
   </w:style>
 </w:styles>
